--- a/hw3/designStudio/Design Studio.docx
+++ b/hw3/designStudio/Design Studio.docx
@@ -5,12 +5,14 @@
     <w:p>
       <w:pPr>
         <w:rPr>
+          <w:rFonts w:ascii="Cambria" w:hAnsi="Cambria"/>
           <w:b/>
           <w:lang w:val="en-US"/>
         </w:rPr>
       </w:pPr>
       <w:r>
         <w:rPr>
+          <w:rFonts w:ascii="Cambria" w:hAnsi="Cambria"/>
           <w:b/>
           <w:lang w:val="en-US"/>
         </w:rPr>
@@ -21,6 +23,7 @@
       <w:pPr>
         <w:jc w:val="both"/>
         <w:rPr>
+          <w:rFonts w:ascii="Cambria" w:hAnsi="Cambria"/>
           <w:b/>
           <w:lang w:val="en-US"/>
         </w:rPr>
@@ -30,77 +33,90 @@
       <w:pPr>
         <w:jc w:val="both"/>
         <w:rPr>
-          <w:lang w:val="en-US" w:eastAsia="zh-CN"/>
-        </w:rPr>
-      </w:pPr>
-      <w:r>
-        <w:rPr>
+          <w:rFonts w:ascii="Cambria" w:hAnsi="Cambria"/>
+          <w:lang w:val="en-US" w:eastAsia="zh-CN"/>
+        </w:rPr>
+      </w:pPr>
+      <w:r>
+        <w:rPr>
+          <w:rFonts w:ascii="Cambria" w:hAnsi="Cambria"/>
           <w:lang w:val="en-US" w:eastAsia="zh-CN"/>
         </w:rPr>
         <w:t xml:space="preserve">During the </w:t>
       </w:r>
       <w:r>
         <w:rPr>
+          <w:rFonts w:ascii="Cambria" w:hAnsi="Cambria"/>
           <w:lang w:val="en-US" w:eastAsia="zh-CN"/>
         </w:rPr>
         <w:t>d</w:t>
       </w:r>
       <w:r>
         <w:rPr>
+          <w:rFonts w:ascii="Cambria" w:hAnsi="Cambria"/>
           <w:lang w:val="en-US" w:eastAsia="zh-CN"/>
         </w:rPr>
         <w:t xml:space="preserve">esign </w:t>
       </w:r>
       <w:r>
         <w:rPr>
+          <w:rFonts w:ascii="Cambria" w:hAnsi="Cambria"/>
           <w:lang w:val="en-US" w:eastAsia="zh-CN"/>
         </w:rPr>
         <w:t>s</w:t>
       </w:r>
       <w:r>
         <w:rPr>
+          <w:rFonts w:ascii="Cambria" w:hAnsi="Cambria"/>
           <w:lang w:val="en-US" w:eastAsia="zh-CN"/>
         </w:rPr>
         <w:t>tudio my first idea was to work with multiple brushes to allow the user to selec</w:t>
       </w:r>
       <w:r>
         <w:rPr>
+          <w:rFonts w:ascii="Cambria" w:hAnsi="Cambria"/>
           <w:lang w:val="en-US" w:eastAsia="zh-CN"/>
         </w:rPr>
         <w:t>t multiple time ranges to compar</w:t>
       </w:r>
       <w:r>
         <w:rPr>
+          <w:rFonts w:ascii="Cambria" w:hAnsi="Cambria"/>
           <w:lang w:val="en-US" w:eastAsia="zh-CN"/>
         </w:rPr>
         <w:t>e. Ther</w:t>
       </w:r>
       <w:r>
         <w:rPr>
+          <w:rFonts w:ascii="Cambria" w:hAnsi="Cambria"/>
           <w:lang w:val="en-US" w:eastAsia="zh-CN"/>
         </w:rPr>
         <w:t>e</w:t>
       </w:r>
       <w:r>
         <w:rPr>
+          <w:rFonts w:ascii="Cambria" w:hAnsi="Cambria"/>
           <w:lang w:val="en-US" w:eastAsia="zh-CN"/>
         </w:rPr>
         <w:t xml:space="preserve">fore I based </w:t>
       </w:r>
       <w:r>
         <w:rPr>
+          <w:rFonts w:ascii="Cambria" w:hAnsi="Cambria"/>
           <w:lang w:val="en-US" w:eastAsia="zh-CN"/>
         </w:rPr>
         <w:t xml:space="preserve">most </w:t>
       </w:r>
       <w:r>
         <w:rPr>
+          <w:rFonts w:ascii="Cambria" w:hAnsi="Cambria"/>
           <w:lang w:val="en-US" w:eastAsia="zh-CN"/>
         </w:rPr>
         <w:t xml:space="preserve">of </w:t>
       </w:r>
       <w:r>
         <w:rPr>
+          <w:rFonts w:ascii="Cambria" w:hAnsi="Cambria"/>
           <w:lang w:val="en-US" w:eastAsia="zh-CN"/>
         </w:rPr>
         <w:t>my draft visualizations on this idea.</w:t>
@@ -110,20 +126,23 @@
       <w:pPr>
         <w:jc w:val="both"/>
         <w:rPr>
-          <w:lang w:val="en-US" w:eastAsia="zh-CN"/>
-        </w:rPr>
-      </w:pPr>
-    </w:p>
-    <w:p>
-      <w:pPr>
-        <w:jc w:val="both"/>
-        <w:rPr>
+          <w:rFonts w:ascii="Cambria" w:hAnsi="Cambria"/>
+          <w:lang w:val="en-US" w:eastAsia="zh-CN"/>
+        </w:rPr>
+      </w:pPr>
+    </w:p>
+    <w:p>
+      <w:pPr>
+        <w:jc w:val="both"/>
+        <w:rPr>
+          <w:rFonts w:ascii="Cambria" w:hAnsi="Cambria"/>
           <w:u w:val="single"/>
           <w:lang w:val="en-US" w:eastAsia="zh-CN"/>
         </w:rPr>
       </w:pPr>
       <w:r>
         <w:rPr>
+          <w:rFonts w:ascii="Cambria" w:hAnsi="Cambria"/>
           <w:u w:val="single"/>
           <w:lang w:val="en-US" w:eastAsia="zh-CN"/>
         </w:rPr>
@@ -134,23 +153,27 @@
       <w:pPr>
         <w:jc w:val="both"/>
         <w:rPr>
-          <w:lang w:val="en-US" w:eastAsia="zh-CN"/>
-        </w:rPr>
-      </w:pPr>
-      <w:r>
-        <w:rPr>
+          <w:rFonts w:ascii="Cambria" w:hAnsi="Cambria"/>
+          <w:lang w:val="en-US" w:eastAsia="zh-CN"/>
+        </w:rPr>
+      </w:pPr>
+      <w:r>
+        <w:rPr>
+          <w:rFonts w:ascii="Cambria" w:hAnsi="Cambria"/>
           <w:lang w:val="en-US" w:eastAsia="zh-CN"/>
         </w:rPr>
         <w:t>A</w:t>
       </w:r>
       <w:r>
         <w:rPr>
+          <w:rFonts w:ascii="Cambria" w:hAnsi="Cambria"/>
           <w:lang w:val="en-US" w:eastAsia="zh-CN"/>
         </w:rPr>
         <w:t xml:space="preserve">llows the user </w:t>
       </w:r>
       <w:r>
         <w:rPr>
+          <w:rFonts w:ascii="Cambria" w:hAnsi="Cambria"/>
           <w:lang w:val="en-US" w:eastAsia="zh-CN"/>
         </w:rPr>
         <w:t>to select two areas using two brushes to compare.</w:t>
@@ -160,23 +183,43 @@
       <w:pPr>
         <w:jc w:val="both"/>
         <w:rPr>
-          <w:lang w:val="en-US" w:eastAsia="zh-CN"/>
-        </w:rPr>
-      </w:pPr>
-      <w:r>
-        <w:rPr>
-          <w:lang w:val="en-US" w:eastAsia="zh-CN"/>
-        </w:rPr>
-        <w:t>The c</w:t>
-      </w:r>
-      <w:r>
-        <w:rPr>
-          <w:lang w:val="en-US" w:eastAsia="zh-CN"/>
-        </w:rPr>
-        <w:t>ountvis will than for each question show two bars next to each with the number of votes for each question</w:t>
-      </w:r>
-      <w:r>
-        <w:rPr>
+          <w:rFonts w:ascii="Cambria" w:hAnsi="Cambria"/>
+          <w:lang w:val="en-US" w:eastAsia="zh-CN"/>
+        </w:rPr>
+      </w:pPr>
+      <w:r>
+        <w:rPr>
+          <w:rFonts w:ascii="Cambria" w:hAnsi="Cambria"/>
+          <w:lang w:val="en-US" w:eastAsia="zh-CN"/>
+        </w:rPr>
+        <w:t xml:space="preserve">The </w:t>
+      </w:r>
+      <w:proofErr w:type="spellStart"/>
+      <w:r>
+        <w:rPr>
+          <w:rFonts w:ascii="Cambria" w:hAnsi="Cambria"/>
+          <w:lang w:val="en-US" w:eastAsia="zh-CN"/>
+        </w:rPr>
+        <w:t>c</w:t>
+      </w:r>
+      <w:r>
+        <w:rPr>
+          <w:rFonts w:ascii="Cambria" w:hAnsi="Cambria"/>
+          <w:lang w:val="en-US" w:eastAsia="zh-CN"/>
+        </w:rPr>
+        <w:t>ountvis</w:t>
+      </w:r>
+      <w:proofErr w:type="spellEnd"/>
+      <w:r>
+        <w:rPr>
+          <w:rFonts w:ascii="Cambria" w:hAnsi="Cambria"/>
+          <w:lang w:val="en-US" w:eastAsia="zh-CN"/>
+        </w:rPr>
+        <w:t xml:space="preserve"> will than for each question show two bars next to each with the number of votes for each question</w:t>
+      </w:r>
+      <w:r>
+        <w:rPr>
+          <w:rFonts w:ascii="Cambria" w:hAnsi="Cambria"/>
           <w:lang w:val="en-US" w:eastAsia="zh-CN"/>
         </w:rPr>
         <w:t xml:space="preserve"> during the selected time spans. On top of these sets of bars, labels show the growth rate from one timespan to another.</w:t>
@@ -186,11 +229,13 @@
       <w:pPr>
         <w:jc w:val="both"/>
         <w:rPr>
-          <w:lang w:val="en-US" w:eastAsia="zh-CN"/>
-        </w:rPr>
-      </w:pPr>
-      <w:r>
-        <w:rPr>
+          <w:rFonts w:ascii="Cambria" w:hAnsi="Cambria"/>
+          <w:lang w:val="en-US" w:eastAsia="zh-CN"/>
+        </w:rPr>
+      </w:pPr>
+      <w:r>
+        <w:rPr>
+          <w:rFonts w:ascii="Cambria" w:hAnsi="Cambria"/>
           <w:lang w:val="en-US" w:eastAsia="zh-CN"/>
         </w:rPr>
         <w:t>For each set of bars a line will show the average number of votes for each question during the complete timespan that is available in the dataset.</w:t>
@@ -200,20 +245,23 @@
       <w:pPr>
         <w:jc w:val="both"/>
         <w:rPr>
-          <w:lang w:val="en-US" w:eastAsia="zh-CN"/>
-        </w:rPr>
-      </w:pPr>
-    </w:p>
-    <w:p>
-      <w:pPr>
-        <w:jc w:val="both"/>
-        <w:rPr>
+          <w:rFonts w:ascii="Cambria" w:hAnsi="Cambria"/>
+          <w:lang w:val="en-US" w:eastAsia="zh-CN"/>
+        </w:rPr>
+      </w:pPr>
+    </w:p>
+    <w:p>
+      <w:pPr>
+        <w:jc w:val="both"/>
+        <w:rPr>
+          <w:rFonts w:ascii="Cambria" w:hAnsi="Cambria"/>
           <w:u w:val="single"/>
           <w:lang w:val="en-US" w:eastAsia="zh-CN"/>
         </w:rPr>
       </w:pPr>
       <w:r>
         <w:rPr>
+          <w:rFonts w:ascii="Cambria" w:hAnsi="Cambria"/>
           <w:u w:val="single"/>
           <w:lang w:val="en-US" w:eastAsia="zh-CN"/>
         </w:rPr>
@@ -224,83 +272,97 @@
       <w:pPr>
         <w:jc w:val="both"/>
         <w:rPr>
-          <w:lang w:val="en-US" w:eastAsia="zh-CN"/>
-        </w:rPr>
-      </w:pPr>
-      <w:r>
-        <w:rPr>
+          <w:rFonts w:ascii="Cambria" w:hAnsi="Cambria"/>
+          <w:lang w:val="en-US" w:eastAsia="zh-CN"/>
+        </w:rPr>
+      </w:pPr>
+      <w:r>
+        <w:rPr>
+          <w:rFonts w:ascii="Cambria" w:hAnsi="Cambria"/>
           <w:lang w:val="en-US" w:eastAsia="zh-CN"/>
         </w:rPr>
         <w:t xml:space="preserve">Also features two brushes for selecting, but </w:t>
       </w:r>
       <w:r>
         <w:rPr>
+          <w:rFonts w:ascii="Cambria" w:hAnsi="Cambria"/>
           <w:lang w:val="en-US" w:eastAsia="zh-CN"/>
         </w:rPr>
         <w:t>ranks</w:t>
       </w:r>
       <w:r>
         <w:rPr>
+          <w:rFonts w:ascii="Cambria" w:hAnsi="Cambria"/>
           <w:lang w:val="en-US" w:eastAsia="zh-CN"/>
         </w:rPr>
         <w:t xml:space="preserve"> the questions in a table</w:t>
       </w:r>
       <w:r>
         <w:rPr>
+          <w:rFonts w:ascii="Cambria" w:hAnsi="Cambria"/>
           <w:lang w:val="en-US" w:eastAsia="zh-CN"/>
         </w:rPr>
         <w:t xml:space="preserve">. The table shows the ranking based on the timespan selected by brush 2. It shows the difference in votes from brush 1 to brush 2 as a field in the table. It also shows how the ranking </w:t>
       </w:r>
       <w:r>
         <w:rPr>
+          <w:rFonts w:ascii="Cambria" w:hAnsi="Cambria"/>
           <w:lang w:val="en-US" w:eastAsia="zh-CN"/>
         </w:rPr>
         <w:t>of the</w:t>
       </w:r>
       <w:r>
         <w:rPr>
+          <w:rFonts w:ascii="Cambria" w:hAnsi="Cambria"/>
           <w:lang w:val="en-US" w:eastAsia="zh-CN"/>
         </w:rPr>
         <w:t xml:space="preserve"> question</w:t>
       </w:r>
       <w:r>
         <w:rPr>
+          <w:rFonts w:ascii="Cambria" w:hAnsi="Cambria"/>
           <w:lang w:val="en-US" w:eastAsia="zh-CN"/>
         </w:rPr>
         <w:t>s</w:t>
       </w:r>
       <w:r>
         <w:rPr>
+          <w:rFonts w:ascii="Cambria" w:hAnsi="Cambria"/>
           <w:lang w:val="en-US" w:eastAsia="zh-CN"/>
         </w:rPr>
         <w:t xml:space="preserve"> changed </w:t>
       </w:r>
       <w:r>
         <w:rPr>
+          <w:rFonts w:ascii="Cambria" w:hAnsi="Cambria"/>
           <w:lang w:val="en-US" w:eastAsia="zh-CN"/>
         </w:rPr>
         <w:t xml:space="preserve">from the brush 1 to brush 2 </w:t>
       </w:r>
       <w:r>
         <w:rPr>
+          <w:rFonts w:ascii="Cambria" w:hAnsi="Cambria"/>
           <w:lang w:val="en-US" w:eastAsia="zh-CN"/>
         </w:rPr>
         <w:t>selections</w:t>
       </w:r>
       <w:r>
         <w:rPr>
+          <w:rFonts w:ascii="Cambria" w:hAnsi="Cambria"/>
           <w:lang w:val="en-US" w:eastAsia="zh-CN"/>
         </w:rPr>
         <w:t xml:space="preserve"> in parenthesis after the ranking indicator (for example +1 rank)</w:t>
       </w:r>
       <w:r>
         <w:rPr>
+          <w:rFonts w:ascii="Cambria" w:hAnsi="Cambria"/>
           <w:lang w:val="en-US" w:eastAsia="zh-CN"/>
         </w:rPr>
         <w:t>.</w:t>
       </w:r>
       <w:r>
         <w:rPr>
+          <w:rFonts w:ascii="Cambria" w:hAnsi="Cambria"/>
           <w:lang w:val="en-US" w:eastAsia="zh-CN"/>
         </w:rPr>
         <w:t xml:space="preserve"> Furthermore it shows the average number of votes for each question during the complete timespan that is available in the dataset as a table field.</w:t>
@@ -310,20 +372,23 @@
       <w:pPr>
         <w:jc w:val="both"/>
         <w:rPr>
-          <w:lang w:val="en-US" w:eastAsia="zh-CN"/>
-        </w:rPr>
-      </w:pPr>
-    </w:p>
-    <w:p>
-      <w:pPr>
-        <w:jc w:val="both"/>
-        <w:rPr>
+          <w:rFonts w:ascii="Cambria" w:hAnsi="Cambria"/>
+          <w:lang w:val="en-US" w:eastAsia="zh-CN"/>
+        </w:rPr>
+      </w:pPr>
+    </w:p>
+    <w:p>
+      <w:pPr>
+        <w:jc w:val="both"/>
+        <w:rPr>
+          <w:rFonts w:ascii="Cambria" w:hAnsi="Cambria"/>
           <w:u w:val="single"/>
           <w:lang w:val="en-US" w:eastAsia="zh-CN"/>
         </w:rPr>
       </w:pPr>
       <w:r>
         <w:rPr>
+          <w:rFonts w:ascii="Cambria" w:hAnsi="Cambria"/>
           <w:u w:val="single"/>
           <w:lang w:val="en-US" w:eastAsia="zh-CN"/>
         </w:rPr>
@@ -334,17 +399,20 @@
       <w:pPr>
         <w:jc w:val="both"/>
         <w:rPr>
-          <w:lang w:val="en-US" w:eastAsia="zh-CN"/>
-        </w:rPr>
-      </w:pPr>
-      <w:r>
-        <w:rPr>
+          <w:rFonts w:ascii="Cambria" w:hAnsi="Cambria"/>
+          <w:lang w:val="en-US" w:eastAsia="zh-CN"/>
+        </w:rPr>
+      </w:pPr>
+      <w:r>
+        <w:rPr>
+          <w:rFonts w:ascii="Cambria" w:hAnsi="Cambria"/>
           <w:lang w:val="en-US" w:eastAsia="zh-CN"/>
         </w:rPr>
         <w:t xml:space="preserve">Only employs one brush for selection and shows </w:t>
       </w:r>
       <w:r>
         <w:rPr>
+          <w:rFonts w:ascii="Cambria" w:hAnsi="Cambria"/>
           <w:lang w:val="en-US" w:eastAsia="zh-CN"/>
         </w:rPr>
         <w:t>for each question using line charts, the trend of how the number of votes for the individual question development during the selected time frame.</w:t>
@@ -354,20 +422,23 @@
       <w:pPr>
         <w:jc w:val="both"/>
         <w:rPr>
-          <w:lang w:val="en-US" w:eastAsia="zh-CN"/>
-        </w:rPr>
-      </w:pPr>
-    </w:p>
-    <w:p>
-      <w:pPr>
-        <w:jc w:val="both"/>
-        <w:rPr>
+          <w:rFonts w:ascii="Cambria" w:hAnsi="Cambria"/>
+          <w:lang w:val="en-US" w:eastAsia="zh-CN"/>
+        </w:rPr>
+      </w:pPr>
+    </w:p>
+    <w:p>
+      <w:pPr>
+        <w:jc w:val="both"/>
+        <w:rPr>
+          <w:rFonts w:ascii="Cambria" w:hAnsi="Cambria"/>
           <w:u w:val="single"/>
           <w:lang w:val="en-US" w:eastAsia="zh-CN"/>
         </w:rPr>
       </w:pPr>
       <w:r>
         <w:rPr>
+          <w:rFonts w:ascii="Cambria" w:hAnsi="Cambria"/>
           <w:u w:val="single"/>
           <w:lang w:val="en-US" w:eastAsia="zh-CN"/>
         </w:rPr>
@@ -378,156 +449,208 @@
       <w:pPr>
         <w:jc w:val="both"/>
         <w:rPr>
-          <w:lang w:val="en-US" w:eastAsia="zh-CN"/>
-        </w:rPr>
-      </w:pPr>
-      <w:r>
-        <w:rPr>
+          <w:rFonts w:ascii="Cambria" w:hAnsi="Cambria"/>
+          <w:lang w:val="en-US" w:eastAsia="zh-CN"/>
+        </w:rPr>
+      </w:pPr>
+      <w:r>
+        <w:rPr>
+          <w:rFonts w:ascii="Cambria" w:hAnsi="Cambria"/>
           <w:lang w:val="en-US" w:eastAsia="zh-CN"/>
         </w:rPr>
         <w:t xml:space="preserve">Are based </w:t>
       </w:r>
       <w:r>
         <w:rPr>
-          <w:lang w:val="en-US" w:eastAsia="zh-CN"/>
-        </w:rPr>
-        <w:t>on feedback from a TF during the design studio and show alternatives of comparing data from two different times to showing two barcharts next to each other.</w:t>
-      </w:r>
-    </w:p>
-    <w:p>
-      <w:pPr>
-        <w:jc w:val="both"/>
-        <w:rPr>
-          <w:lang w:val="en-US" w:eastAsia="zh-CN"/>
-        </w:rPr>
-      </w:pPr>
-      <w:r>
-        <w:rPr>
-          <w:lang w:val="en-US" w:eastAsia="zh-CN"/>
-        </w:rPr>
-        <w:t>One option is to show two charts, with the second chart mirrored on the x axis.</w:t>
-      </w:r>
-    </w:p>
-    <w:p>
-      <w:pPr>
-        <w:jc w:val="both"/>
-        <w:rPr>
-          <w:lang w:val="en-US" w:eastAsia="zh-CN"/>
-        </w:rPr>
-      </w:pPr>
-      <w:r>
-        <w:rPr>
-          <w:lang w:val="en-US" w:eastAsia="zh-CN"/>
-        </w:rPr>
-        <w:t>Another option is to only show one bar for each question that only shows the difference between the number of votes for a question between</w:t>
-      </w:r>
-      <w:r>
-        <w:rPr>
+          <w:rFonts w:ascii="Cambria" w:hAnsi="Cambria"/>
+          <w:lang w:val="en-US" w:eastAsia="zh-CN"/>
+        </w:rPr>
+        <w:t xml:space="preserve">on feedback from a TF during the design studio and show alternatives of comparing data from two different times to showing two </w:t>
+      </w:r>
+      <w:proofErr w:type="spellStart"/>
+      <w:r>
+        <w:rPr>
+          <w:rFonts w:ascii="Cambria" w:hAnsi="Cambria"/>
+          <w:lang w:val="en-US" w:eastAsia="zh-CN"/>
+        </w:rPr>
+        <w:t>barcharts</w:t>
+      </w:r>
+      <w:proofErr w:type="spellEnd"/>
+      <w:r>
+        <w:rPr>
+          <w:rFonts w:ascii="Cambria" w:hAnsi="Cambria"/>
+          <w:lang w:val="en-US" w:eastAsia="zh-CN"/>
+        </w:rPr>
+        <w:t xml:space="preserve"> next to each other.</w:t>
+      </w:r>
+    </w:p>
+    <w:p>
+      <w:pPr>
+        <w:jc w:val="both"/>
+        <w:rPr>
+          <w:rFonts w:ascii="Cambria" w:hAnsi="Cambria"/>
+          <w:lang w:val="en-US" w:eastAsia="zh-CN"/>
+        </w:rPr>
+      </w:pPr>
+      <w:r>
+        <w:rPr>
+          <w:rFonts w:ascii="Cambria" w:hAnsi="Cambria"/>
+          <w:lang w:val="en-US" w:eastAsia="zh-CN"/>
+        </w:rPr>
+        <w:t xml:space="preserve">One option is to show two charts, with the second chart mirrored on the </w:t>
+      </w:r>
+      <w:proofErr w:type="gramStart"/>
+      <w:r>
+        <w:rPr>
+          <w:rFonts w:ascii="Cambria" w:hAnsi="Cambria"/>
+          <w:lang w:val="en-US" w:eastAsia="zh-CN"/>
+        </w:rPr>
+        <w:t>x axis</w:t>
+      </w:r>
+      <w:proofErr w:type="gramEnd"/>
+      <w:r>
+        <w:rPr>
+          <w:rFonts w:ascii="Cambria" w:hAnsi="Cambria"/>
+          <w:lang w:val="en-US" w:eastAsia="zh-CN"/>
+        </w:rPr>
+        <w:t>.</w:t>
+      </w:r>
+    </w:p>
+    <w:p>
+      <w:pPr>
+        <w:jc w:val="both"/>
+        <w:rPr>
+          <w:rFonts w:ascii="Cambria" w:hAnsi="Cambria"/>
+          <w:lang w:val="en-US" w:eastAsia="zh-CN"/>
+        </w:rPr>
+      </w:pPr>
+      <w:r>
+        <w:rPr>
+          <w:rFonts w:ascii="Cambria" w:hAnsi="Cambria"/>
+          <w:lang w:val="en-US" w:eastAsia="zh-CN"/>
+        </w:rPr>
+        <w:t xml:space="preserve">Another option is to only show one bar for each question that only shows the difference between the </w:t>
+      </w:r>
+      <w:proofErr w:type="gramStart"/>
+      <w:r>
+        <w:rPr>
+          <w:rFonts w:ascii="Cambria" w:hAnsi="Cambria"/>
+          <w:lang w:val="en-US" w:eastAsia="zh-CN"/>
+        </w:rPr>
+        <w:t>number</w:t>
+      </w:r>
+      <w:proofErr w:type="gramEnd"/>
+      <w:r>
+        <w:rPr>
+          <w:rFonts w:ascii="Cambria" w:hAnsi="Cambria"/>
+          <w:lang w:val="en-US" w:eastAsia="zh-CN"/>
+        </w:rPr>
+        <w:t xml:space="preserve"> of votes for a question between</w:t>
+      </w:r>
+      <w:r>
+        <w:rPr>
+          <w:rFonts w:ascii="Cambria" w:hAnsi="Cambria"/>
           <w:lang w:val="en-US" w:eastAsia="zh-CN"/>
         </w:rPr>
         <w:t xml:space="preserve"> the</w:t>
       </w:r>
       <w:r>
         <w:rPr>
+          <w:rFonts w:ascii="Cambria" w:hAnsi="Cambria"/>
           <w:lang w:val="en-US" w:eastAsia="zh-CN"/>
         </w:rPr>
         <w:t xml:space="preserve"> two selected timeframes. So if the </w:t>
       </w:r>
       <w:r>
         <w:rPr>
+          <w:rFonts w:ascii="Cambria" w:hAnsi="Cambria"/>
           <w:lang w:val="en-US" w:eastAsia="zh-CN"/>
         </w:rPr>
         <w:t>difference</w:t>
       </w:r>
       <w:r>
         <w:rPr>
-          <w:lang w:val="en-US" w:eastAsia="zh-CN"/>
-        </w:rPr>
-        <w:t xml:space="preserve"> is negative, the bar will extend below the x axis.</w:t>
-      </w:r>
-    </w:p>
-    <w:p>
-      <w:pPr>
-        <w:jc w:val="both"/>
-        <w:rPr>
-          <w:lang w:val="en-US" w:eastAsia="zh-CN"/>
-        </w:rPr>
-      </w:pPr>
-    </w:p>
-    <w:p>
-      <w:pPr>
-        <w:jc w:val="both"/>
-        <w:rPr>
-          <w:u w:val="single"/>
-          <w:lang w:val="en-US" w:eastAsia="zh-CN"/>
-        </w:rPr>
-      </w:pPr>
-      <w:r>
-        <w:rPr>
-          <w:u w:val="single"/>
-          <w:lang w:val="en-US" w:eastAsia="zh-CN"/>
-        </w:rPr>
-        <w:t>Visualization</w:t>
-      </w:r>
-      <w:r>
-        <w:rPr>
-          <w:u w:val="single"/>
-          <w:lang w:val="en-US" w:eastAsia="zh-CN"/>
-        </w:rPr>
-        <w:t xml:space="preserve"> D</w:t>
-      </w:r>
-    </w:p>
-    <w:p>
-      <w:pPr>
-        <w:rPr>
-          <w:lang w:val="en-US" w:eastAsia="zh-CN"/>
-        </w:rPr>
-      </w:pPr>
-    </w:p>
-    <w:p>
-      <w:pPr>
-        <w:rPr>
-          <w:lang w:val="en-US" w:eastAsia="zh-CN"/>
-        </w:rPr>
-      </w:pPr>
-      <w:r>
-        <w:rPr>
-          <w:lang w:val="en-US" w:eastAsia="zh-CN"/>
-        </w:rPr>
-        <w:t>I decided to implement Visualization A with an average line that shows</w:t>
-      </w:r>
-    </w:p>
-    <w:p>
-      <w:pPr>
-        <w:rPr>
-          <w:lang w:val="en-US" w:eastAsia="zh-CN"/>
-        </w:rPr>
-      </w:pPr>
-    </w:p>
-    <w:p>
-      <w:pPr>
-        <w:rPr>
+          <w:rFonts w:ascii="Cambria" w:hAnsi="Cambria"/>
+          <w:lang w:val="en-US" w:eastAsia="zh-CN"/>
+        </w:rPr>
+        <w:t xml:space="preserve"> is negative, the bar will extend below the </w:t>
+      </w:r>
+      <w:proofErr w:type="gramStart"/>
+      <w:r>
+        <w:rPr>
+          <w:rFonts w:ascii="Cambria" w:hAnsi="Cambria"/>
+          <w:lang w:val="en-US" w:eastAsia="zh-CN"/>
+        </w:rPr>
+        <w:t>x axis</w:t>
+      </w:r>
+      <w:proofErr w:type="gramEnd"/>
+      <w:r>
+        <w:rPr>
+          <w:rFonts w:ascii="Cambria" w:hAnsi="Cambria"/>
+          <w:lang w:val="en-US" w:eastAsia="zh-CN"/>
+        </w:rPr>
+        <w:t>.</w:t>
+      </w:r>
+    </w:p>
+    <w:p>
+      <w:pPr>
+        <w:jc w:val="both"/>
+        <w:rPr>
+          <w:rFonts w:ascii="Cambria" w:hAnsi="Cambria"/>
           <w:b/>
-          <w:lang w:val="en-US"/>
-        </w:rPr>
-      </w:pPr>
-    </w:p>
-    <w:p>
-      <w:pPr>
-        <w:rPr>
-          <w:lang w:val="en-US"/>
-        </w:rPr>
-      </w:pPr>
-      <w:r>
-        <w:rPr>
+          <w:lang w:val="en-US" w:eastAsia="zh-CN"/>
+        </w:rPr>
+      </w:pPr>
+    </w:p>
+    <w:p>
+      <w:pPr>
+        <w:rPr>
+          <w:rFonts w:ascii="Cambria" w:hAnsi="Cambria"/>
+          <w:lang w:val="en-US" w:eastAsia="zh-CN"/>
+        </w:rPr>
+      </w:pPr>
+    </w:p>
+    <w:p>
+      <w:pPr>
+        <w:rPr>
+          <w:rFonts w:ascii="Cambria" w:hAnsi="Cambria"/>
+          <w:lang w:val="en-US" w:eastAsia="zh-CN"/>
+        </w:rPr>
+      </w:pPr>
+      <w:r>
+        <w:rPr>
+          <w:rFonts w:ascii="Cambria" w:hAnsi="Cambria"/>
+          <w:lang w:val="en-US" w:eastAsia="zh-CN"/>
+        </w:rPr>
+        <w:br w:type="page"/>
+      </w:r>
+    </w:p>
+    <w:p>
+      <w:pPr>
+        <w:rPr>
+          <w:rFonts w:ascii="Cambria" w:hAnsi="Cambria"/>
+          <w:lang w:val="en-US" w:eastAsia="zh-CN"/>
+        </w:rPr>
+      </w:pPr>
+      <w:r>
+        <w:rPr>
+          <w:rFonts w:ascii="Cambria" w:hAnsi="Cambria"/>
           <w:noProof/>
           <w:lang w:val="en-US"/>
         </w:rPr>
         <w:lastRenderedPageBreak/>
         <w:drawing>
-          <wp:inline distT="0" distB="0" distL="0" distR="0" wp14:anchorId="0C49D905" wp14:editId="2FDB54FA">
-            <wp:extent cx="4849594" cy="3429000"/>
-            <wp:effectExtent l="0" t="0" r="1905" b="0"/>
+          <wp:anchor distT="0" distB="0" distL="114300" distR="114300" simplePos="0" relativeHeight="251664384" behindDoc="0" locked="0" layoutInCell="1" allowOverlap="1" wp14:anchorId="7451F131" wp14:editId="2E2B46B7">
+            <wp:simplePos x="0" y="0"/>
+            <wp:positionH relativeFrom="column">
+              <wp:posOffset>-342900</wp:posOffset>
+            </wp:positionH>
+            <wp:positionV relativeFrom="paragraph">
+              <wp:posOffset>80010</wp:posOffset>
+            </wp:positionV>
+            <wp:extent cx="6515100" cy="4606290"/>
+            <wp:effectExtent l="0" t="0" r="12700" b="0"/>
+            <wp:wrapNone/>
             <wp:docPr id="1" name="Picture 1" descr="Macintosh HD:Users:zziemke:Documents:CS-171:2015-cs171-homework:hw3:designStudio:2015-03-24 15.42.33 (1).jpg"/>
             <wp:cNvGraphicFramePr>
               <a:graphicFrameLocks xmlns:a="http://schemas.openxmlformats.org/drawingml/2006/main" noChangeAspect="1"/>
@@ -537,60 +660,6 @@
                 <pic:pic xmlns:pic="http://schemas.openxmlformats.org/drawingml/2006/picture">
                   <pic:nvPicPr>
                     <pic:cNvPr id="0" name="Picture 1" descr="Macintosh HD:Users:zziemke:Documents:CS-171:2015-cs171-homework:hw3:designStudio:2015-03-24 15.42.33 (1).jpg"/>
-                    <pic:cNvPicPr>
-                      <a:picLocks noChangeAspect="1" noChangeArrowheads="1"/>
-                    </pic:cNvPicPr>
-                  </pic:nvPicPr>
-                  <pic:blipFill>
-                    <a:blip r:embed="rId5">
-                      <a:extLst>
-                        <a:ext uri="{28A0092B-C50C-407E-A947-70E740481C1C}">
-                          <a14:useLocalDpi xmlns:a14="http://schemas.microsoft.com/office/drawing/2010/main" val="0"/>
-                        </a:ext>
-                      </a:extLst>
-                    </a:blip>
-                    <a:srcRect/>
-                    <a:stretch>
-                      <a:fillRect/>
-                    </a:stretch>
-                  </pic:blipFill>
-                  <pic:spPr bwMode="auto">
-                    <a:xfrm>
-                      <a:off x="0" y="0"/>
-                      <a:ext cx="4849594" cy="3429000"/>
-                    </a:xfrm>
-                    <a:prstGeom prst="rect">
-                      <a:avLst/>
-                    </a:prstGeom>
-                    <a:noFill/>
-                    <a:ln>
-                      <a:noFill/>
-                    </a:ln>
-                  </pic:spPr>
-                </pic:pic>
-              </a:graphicData>
-            </a:graphic>
-          </wp:inline>
-        </w:drawing>
-      </w:r>
-      <w:r>
-        <w:rPr>
-          <w:noProof/>
-          <w:lang w:val="en-US"/>
-        </w:rPr>
-        <w:drawing>
-          <wp:inline distT="0" distB="0" distL="0" distR="0" wp14:anchorId="7F0C849F" wp14:editId="4B8E2F9D">
-            <wp:extent cx="3311806" cy="3487101"/>
-            <wp:effectExtent l="0" t="0" r="0" b="0"/>
-            <wp:docPr id="2" name="Picture 2" descr="Macintosh HD:Users:zziemke:Documents:CS-171:2015-cs171-homework:hw3:designStudio:2015-03-24 15.42.39.jpg"/>
-            <wp:cNvGraphicFramePr>
-              <a:graphicFrameLocks xmlns:a="http://schemas.openxmlformats.org/drawingml/2006/main" noChangeAspect="1"/>
-            </wp:cNvGraphicFramePr>
-            <a:graphic xmlns:a="http://schemas.openxmlformats.org/drawingml/2006/main">
-              <a:graphicData uri="http://schemas.openxmlformats.org/drawingml/2006/picture">
-                <pic:pic xmlns:pic="http://schemas.openxmlformats.org/drawingml/2006/picture">
-                  <pic:nvPicPr>
-                    <pic:cNvPr id="0" name="Picture 2" descr="Macintosh HD:Users:zziemke:Documents:CS-171:2015-cs171-homework:hw3:designStudio:2015-03-24 15.42.39.jpg"/>
                     <pic:cNvPicPr>
                       <a:picLocks noChangeAspect="1" noChangeArrowheads="1"/>
                     </pic:cNvPicPr>
@@ -611,7 +680,7 @@
                   <pic:spPr bwMode="auto">
                     <a:xfrm>
                       <a:off x="0" y="0"/>
-                      <a:ext cx="3313364" cy="3488741"/>
+                      <a:ext cx="6515100" cy="4606290"/>
                     </a:xfrm>
                     <a:prstGeom prst="rect">
                       <a:avLst/>
@@ -620,22 +689,59 @@
                     <a:ln>
                       <a:noFill/>
                     </a:ln>
+                    <a:extLst>
+                      <a:ext uri="{FAA26D3D-D897-4be2-8F04-BA451C77F1D7}">
+                        <ma14:placeholderFlag xmlns:ma14="http://schemas.microsoft.com/office/mac/drawingml/2011/main"/>
+                      </a:ext>
+                    </a:extLst>
                   </pic:spPr>
                 </pic:pic>
               </a:graphicData>
             </a:graphic>
-          </wp:inline>
+            <wp14:sizeRelH relativeFrom="page">
+              <wp14:pctWidth>0</wp14:pctWidth>
+            </wp14:sizeRelH>
+            <wp14:sizeRelV relativeFrom="page">
+              <wp14:pctHeight>0</wp14:pctHeight>
+            </wp14:sizeRelV>
+          </wp:anchor>
         </w:drawing>
       </w:r>
-      <w:r>
-        <w:rPr>
+    </w:p>
+    <w:p>
+      <w:pPr>
+        <w:rPr>
+          <w:rFonts w:ascii="Cambria" w:hAnsi="Cambria"/>
+          <w:b/>
+          <w:lang w:val="en-US"/>
+        </w:rPr>
+      </w:pPr>
+    </w:p>
+    <w:p>
+      <w:pPr>
+        <w:rPr>
+          <w:rFonts w:ascii="Cambria" w:hAnsi="Cambria"/>
+          <w:lang w:val="en-US"/>
+        </w:rPr>
+      </w:pPr>
+      <w:r>
+        <w:rPr>
+          <w:rFonts w:ascii="Cambria" w:hAnsi="Cambria"/>
           <w:noProof/>
           <w:lang w:val="en-US"/>
         </w:rPr>
         <w:drawing>
-          <wp:inline distT="0" distB="0" distL="0" distR="0" wp14:anchorId="6B5407A5" wp14:editId="43F1B481">
-            <wp:extent cx="3654706" cy="3308889"/>
-            <wp:effectExtent l="0" t="0" r="3175" b="0"/>
+          <wp:anchor distT="0" distB="0" distL="114300" distR="114300" simplePos="0" relativeHeight="251662336" behindDoc="0" locked="0" layoutInCell="1" allowOverlap="1" wp14:anchorId="0D55BAE2" wp14:editId="2F9A3CEC">
+            <wp:simplePos x="0" y="0"/>
+            <wp:positionH relativeFrom="column">
+              <wp:posOffset>2857500</wp:posOffset>
+            </wp:positionH>
+            <wp:positionV relativeFrom="paragraph">
+              <wp:posOffset>5128895</wp:posOffset>
+            </wp:positionV>
+            <wp:extent cx="3314700" cy="3000375"/>
+            <wp:effectExtent l="0" t="0" r="12700" b="0"/>
+            <wp:wrapNone/>
             <wp:docPr id="3" name="Picture 3" descr="Macintosh HD:Users:zziemke:Documents:CS-171:2015-cs171-homework:hw3:designStudio:2015-03-24 15.42.44.jpg"/>
             <wp:cNvGraphicFramePr>
               <a:graphicFrameLocks xmlns:a="http://schemas.openxmlformats.org/drawingml/2006/main" noChangeAspect="1"/>
@@ -665,7 +771,7 @@
                   <pic:spPr bwMode="auto">
                     <a:xfrm>
                       <a:off x="0" y="0"/>
-                      <a:ext cx="3655829" cy="3309906"/>
+                      <a:ext cx="3314700" cy="3000375"/>
                     </a:xfrm>
                     <a:prstGeom prst="rect">
                       <a:avLst/>
@@ -674,661 +780,59 @@
                     <a:ln>
                       <a:noFill/>
                     </a:ln>
+                    <a:extLst>
+                      <a:ext uri="{FAA26D3D-D897-4be2-8F04-BA451C77F1D7}">
+                        <ma14:placeholderFlag xmlns:ma14="http://schemas.microsoft.com/office/mac/drawingml/2011/main"/>
+                      </a:ext>
+                    </a:extLst>
                   </pic:spPr>
                 </pic:pic>
               </a:graphicData>
             </a:graphic>
-          </wp:inline>
+            <wp14:sizeRelH relativeFrom="page">
+              <wp14:pctWidth>0</wp14:pctWidth>
+            </wp14:sizeRelH>
+            <wp14:sizeRelV relativeFrom="page">
+              <wp14:pctHeight>0</wp14:pctHeight>
+            </wp14:sizeRelV>
+          </wp:anchor>
         </w:drawing>
       </w:r>
     </w:p>
     <w:p>
       <w:pPr>
         <w:rPr>
-          <w:b/>
-          <w:lang w:val="en-US"/>
-        </w:rPr>
-      </w:pPr>
-      <w:r>
-        <w:rPr>
-          <w:b/>
-          <w:lang w:val="en-US"/>
-        </w:rPr>
-        <w:t>Selection</w:t>
-      </w:r>
-    </w:p>
-    <w:p>
-      <w:pPr>
-        <w:rPr>
-          <w:lang w:val="en-US"/>
-        </w:rPr>
-      </w:pPr>
-    </w:p>
-    <w:p>
-      <w:pPr>
-        <w:rPr>
-          <w:b/>
-          <w:lang w:val="en-US"/>
-        </w:rPr>
-      </w:pPr>
-      <w:r>
-        <w:rPr>
-          <w:b/>
-          <w:lang w:val="en-US"/>
-        </w:rPr>
-        <w:t>Implementation</w:t>
-      </w:r>
-    </w:p>
-    <w:p>
-      <w:pPr>
-        <w:rPr>
-          <w:lang w:val="en-US"/>
-        </w:rPr>
-      </w:pPr>
-    </w:p>
-    <w:p>
-      <w:pPr>
-        <w:rPr>
-          <w:b/>
-          <w:lang w:val="en-US"/>
-        </w:rPr>
-      </w:pPr>
-    </w:p>
-    <w:p>
-      <w:pPr>
-        <w:rPr>
-          <w:lang w:val="en-US"/>
-        </w:rPr>
-      </w:pPr>
-    </w:p>
-    <w:p>
-      <w:pPr>
-        <w:rPr>
-          <w:lang w:val="en-US"/>
-        </w:rPr>
-      </w:pPr>
-    </w:p>
-    <w:p>
-      <w:pPr>
-        <w:widowControl w:val="0"/>
-        <w:tabs>
-          <w:tab w:val="left" w:pos="566"/>
-          <w:tab w:val="left" w:pos="1133"/>
-          <w:tab w:val="left" w:pos="1700"/>
-          <w:tab w:val="left" w:pos="2267"/>
-          <w:tab w:val="left" w:pos="2834"/>
-          <w:tab w:val="left" w:pos="3401"/>
-          <w:tab w:val="left" w:pos="3968"/>
-          <w:tab w:val="left" w:pos="4535"/>
-          <w:tab w:val="left" w:pos="5102"/>
-          <w:tab w:val="left" w:pos="5669"/>
-          <w:tab w:val="left" w:pos="6236"/>
-          <w:tab w:val="left" w:pos="6803"/>
-        </w:tabs>
-        <w:autoSpaceDE w:val="0"/>
-        <w:autoSpaceDN w:val="0"/>
-        <w:adjustRightInd w:val="0"/>
-        <w:rPr>
-          <w:rFonts w:eastAsia="Heiti SC Light" w:cs="Helvetica"/>
-          <w:lang w:val="en-US"/>
-        </w:rPr>
-      </w:pPr>
-      <w:r>
-        <w:rPr>
-          <w:rFonts w:eastAsia="Heiti SC Light" w:cs="Helvetica"/>
-          <w:lang w:val="en-US"/>
-        </w:rPr>
-        <w:t>- check calculating of averages (brushes)</w:t>
-      </w:r>
-    </w:p>
-    <w:p>
-      <w:pPr>
-        <w:rPr>
-          <w:rFonts w:eastAsia="Heiti SC Light" w:cs="Helvetica"/>
-          <w:lang w:val="en-US"/>
-        </w:rPr>
-      </w:pPr>
-      <w:r>
-        <w:rPr>
-          <w:rFonts w:eastAsia="Heiti SC Light" w:cs="Helvetica"/>
-          <w:lang w:val="en-US"/>
-        </w:rPr>
-        <w:t>- show priovis percentage instead?</w:t>
-      </w:r>
-    </w:p>
-    <w:p>
-      <w:pPr>
-        <w:rPr>
-          <w:rFonts w:eastAsia="Heiti SC Light" w:cs="Helvetica"/>
-          <w:lang w:val="en-US"/>
-        </w:rPr>
-      </w:pPr>
-    </w:p>
-    <w:p>
-      <w:pPr>
-        <w:widowControl w:val="0"/>
-        <w:tabs>
-          <w:tab w:val="left" w:pos="566"/>
-          <w:tab w:val="left" w:pos="1133"/>
-          <w:tab w:val="left" w:pos="1700"/>
-          <w:tab w:val="left" w:pos="2267"/>
-          <w:tab w:val="left" w:pos="2834"/>
-          <w:tab w:val="left" w:pos="3401"/>
-          <w:tab w:val="left" w:pos="3968"/>
-          <w:tab w:val="left" w:pos="4535"/>
-          <w:tab w:val="left" w:pos="5102"/>
-          <w:tab w:val="left" w:pos="5669"/>
-          <w:tab w:val="left" w:pos="6236"/>
-          <w:tab w:val="left" w:pos="6803"/>
-        </w:tabs>
-        <w:autoSpaceDE w:val="0"/>
-        <w:autoSpaceDN w:val="0"/>
-        <w:adjustRightInd w:val="0"/>
-        <w:rPr>
-          <w:rFonts w:cs="Helvetica"/>
-          <w:lang w:val="en-US"/>
-        </w:rPr>
-      </w:pPr>
-      <w:r>
-        <w:rPr>
-          <w:rFonts w:cs="Helvetica"/>
-          <w:lang w:val="en-US"/>
-        </w:rPr>
-        <w:t>can not move brush call to separate function</w:t>
-      </w:r>
-    </w:p>
-    <w:p>
-      <w:pPr>
-        <w:widowControl w:val="0"/>
-        <w:tabs>
-          <w:tab w:val="left" w:pos="566"/>
-          <w:tab w:val="left" w:pos="1133"/>
-          <w:tab w:val="left" w:pos="1700"/>
-          <w:tab w:val="left" w:pos="2267"/>
-          <w:tab w:val="left" w:pos="2834"/>
-          <w:tab w:val="left" w:pos="3401"/>
-          <w:tab w:val="left" w:pos="3968"/>
-          <w:tab w:val="left" w:pos="4535"/>
-          <w:tab w:val="left" w:pos="5102"/>
-          <w:tab w:val="left" w:pos="5669"/>
-          <w:tab w:val="left" w:pos="6236"/>
-          <w:tab w:val="left" w:pos="6803"/>
-        </w:tabs>
-        <w:autoSpaceDE w:val="0"/>
-        <w:autoSpaceDN w:val="0"/>
-        <w:adjustRightInd w:val="0"/>
-        <w:rPr>
-          <w:rFonts w:cs="Helvetica"/>
-          <w:lang w:val="en-US"/>
-        </w:rPr>
-      </w:pPr>
-      <w:r>
-        <w:rPr>
-          <w:rFonts w:cs="Helvetica"/>
-          <w:lang w:val="en-US"/>
-        </w:rPr>
-        <w:t>- errors in agevis data ("age" 2009, etc.)</w:t>
-      </w:r>
-    </w:p>
-    <w:p>
-      <w:pPr>
-        <w:widowControl w:val="0"/>
-        <w:tabs>
-          <w:tab w:val="left" w:pos="566"/>
-          <w:tab w:val="left" w:pos="1133"/>
-          <w:tab w:val="left" w:pos="1700"/>
-          <w:tab w:val="left" w:pos="2267"/>
-          <w:tab w:val="left" w:pos="2834"/>
-          <w:tab w:val="left" w:pos="3401"/>
-          <w:tab w:val="left" w:pos="3968"/>
-          <w:tab w:val="left" w:pos="4535"/>
-          <w:tab w:val="left" w:pos="5102"/>
-          <w:tab w:val="left" w:pos="5669"/>
-          <w:tab w:val="left" w:pos="6236"/>
-          <w:tab w:val="left" w:pos="6803"/>
-        </w:tabs>
-        <w:autoSpaceDE w:val="0"/>
-        <w:autoSpaceDN w:val="0"/>
-        <w:adjustRightInd w:val="0"/>
-        <w:rPr>
-          <w:rFonts w:cs="Helvetica"/>
-          <w:lang w:val="en-US"/>
-        </w:rPr>
-      </w:pPr>
-      <w:r>
-        <w:rPr>
-          <w:rFonts w:cs="Helvetica"/>
-          <w:lang w:val="en-US"/>
-        </w:rPr>
-        <w:t>- handling of ages &gt; 100 ok?</w:t>
-      </w:r>
-    </w:p>
-    <w:p>
-      <w:pPr>
-        <w:widowControl w:val="0"/>
-        <w:tabs>
-          <w:tab w:val="left" w:pos="566"/>
-          <w:tab w:val="left" w:pos="1133"/>
-          <w:tab w:val="left" w:pos="1700"/>
-          <w:tab w:val="left" w:pos="2267"/>
-          <w:tab w:val="left" w:pos="2834"/>
-          <w:tab w:val="left" w:pos="3401"/>
-          <w:tab w:val="left" w:pos="3968"/>
-          <w:tab w:val="left" w:pos="4535"/>
-          <w:tab w:val="left" w:pos="5102"/>
-          <w:tab w:val="left" w:pos="5669"/>
-          <w:tab w:val="left" w:pos="6236"/>
-          <w:tab w:val="left" w:pos="6803"/>
-        </w:tabs>
-        <w:autoSpaceDE w:val="0"/>
-        <w:autoSpaceDN w:val="0"/>
-        <w:adjustRightInd w:val="0"/>
-        <w:rPr>
-          <w:rFonts w:cs="Helvetica"/>
-          <w:lang w:val="en-US"/>
-        </w:rPr>
-      </w:pPr>
-      <w:r>
-        <w:rPr>
-          <w:rFonts w:cs="Helvetica"/>
-          <w:lang w:val="en-US"/>
-        </w:rPr>
-        <w:t>- video or image als formatting template? (axis, ticks, etc.)</w:t>
-      </w:r>
-    </w:p>
-    <w:p>
-      <w:pPr>
-        <w:widowControl w:val="0"/>
-        <w:tabs>
-          <w:tab w:val="left" w:pos="566"/>
-          <w:tab w:val="left" w:pos="1133"/>
-          <w:tab w:val="left" w:pos="1700"/>
-          <w:tab w:val="left" w:pos="2267"/>
-          <w:tab w:val="left" w:pos="2834"/>
-          <w:tab w:val="left" w:pos="3401"/>
-          <w:tab w:val="left" w:pos="3968"/>
-          <w:tab w:val="left" w:pos="4535"/>
-          <w:tab w:val="left" w:pos="5102"/>
-          <w:tab w:val="left" w:pos="5669"/>
-          <w:tab w:val="left" w:pos="6236"/>
-          <w:tab w:val="left" w:pos="6803"/>
-        </w:tabs>
-        <w:autoSpaceDE w:val="0"/>
-        <w:autoSpaceDN w:val="0"/>
-        <w:adjustRightInd w:val="0"/>
-        <w:rPr>
-          <w:rFonts w:cs="Helvetica"/>
-          <w:lang w:val="en-US"/>
-        </w:rPr>
-      </w:pPr>
-      <w:r>
-        <w:rPr>
-          <w:rFonts w:cs="Helvetica"/>
-          <w:lang w:val="en-US"/>
-        </w:rPr>
-        <w:t>- normalize agevis?</w:t>
-      </w:r>
-    </w:p>
-    <w:p>
-      <w:pPr>
-        <w:widowControl w:val="0"/>
-        <w:tabs>
-          <w:tab w:val="left" w:pos="566"/>
-          <w:tab w:val="left" w:pos="1133"/>
-          <w:tab w:val="left" w:pos="1700"/>
-          <w:tab w:val="left" w:pos="2267"/>
-          <w:tab w:val="left" w:pos="2834"/>
-          <w:tab w:val="left" w:pos="3401"/>
-          <w:tab w:val="left" w:pos="3968"/>
-          <w:tab w:val="left" w:pos="4535"/>
-          <w:tab w:val="left" w:pos="5102"/>
-          <w:tab w:val="left" w:pos="5669"/>
-          <w:tab w:val="left" w:pos="6236"/>
-          <w:tab w:val="left" w:pos="6803"/>
-        </w:tabs>
-        <w:autoSpaceDE w:val="0"/>
-        <w:autoSpaceDN w:val="0"/>
-        <w:adjustRightInd w:val="0"/>
-        <w:rPr>
-          <w:rFonts w:eastAsia="Heiti SC Light" w:cs="Helvetica"/>
-          <w:lang w:val="en-US"/>
-        </w:rPr>
-      </w:pPr>
-      <w:r>
-        <w:rPr>
-          <w:rFonts w:eastAsia="Heiti SC Light" w:cs="Heiti SC Light"/>
-          <w:lang w:val="en-US"/>
-        </w:rPr>
-        <w:t>－</w:t>
-      </w:r>
-      <w:r>
-        <w:rPr>
-          <w:rFonts w:eastAsia="Heiti SC Light" w:cs="Helvetica"/>
-          <w:lang w:val="en-US"/>
-        </w:rPr>
-        <w:t xml:space="preserve"> Zooming does not work</w:t>
-      </w:r>
-    </w:p>
-    <w:p>
-      <w:pPr>
-        <w:widowControl w:val="0"/>
-        <w:tabs>
-          <w:tab w:val="left" w:pos="566"/>
-          <w:tab w:val="left" w:pos="1133"/>
-          <w:tab w:val="left" w:pos="1700"/>
-          <w:tab w:val="left" w:pos="2267"/>
-          <w:tab w:val="left" w:pos="2834"/>
-          <w:tab w:val="left" w:pos="3401"/>
-          <w:tab w:val="left" w:pos="3968"/>
-          <w:tab w:val="left" w:pos="4535"/>
-          <w:tab w:val="left" w:pos="5102"/>
-          <w:tab w:val="left" w:pos="5669"/>
-          <w:tab w:val="left" w:pos="6236"/>
-          <w:tab w:val="left" w:pos="6803"/>
-        </w:tabs>
-        <w:autoSpaceDE w:val="0"/>
-        <w:autoSpaceDN w:val="0"/>
-        <w:adjustRightInd w:val="0"/>
-        <w:rPr>
-          <w:rFonts w:eastAsia="Heiti SC Light" w:cs="Helvetica"/>
-          <w:lang w:val="en-US"/>
-        </w:rPr>
-      </w:pPr>
-      <w:r>
-        <w:rPr>
-          <w:rFonts w:eastAsia="Heiti SC Light" w:cs="Helvetica"/>
-          <w:lang w:val="en-US"/>
-        </w:rPr>
-        <w:t xml:space="preserve">    &lt;/pre&gt;</w:t>
-      </w:r>
-    </w:p>
-    <w:p>
-      <w:pPr>
-        <w:widowControl w:val="0"/>
-        <w:tabs>
-          <w:tab w:val="left" w:pos="566"/>
-          <w:tab w:val="left" w:pos="1133"/>
-          <w:tab w:val="left" w:pos="1700"/>
-          <w:tab w:val="left" w:pos="2267"/>
-          <w:tab w:val="left" w:pos="2834"/>
-          <w:tab w:val="left" w:pos="3401"/>
-          <w:tab w:val="left" w:pos="3968"/>
-          <w:tab w:val="left" w:pos="4535"/>
-          <w:tab w:val="left" w:pos="5102"/>
-          <w:tab w:val="left" w:pos="5669"/>
-          <w:tab w:val="left" w:pos="6236"/>
-          <w:tab w:val="left" w:pos="6803"/>
-        </w:tabs>
-        <w:autoSpaceDE w:val="0"/>
-        <w:autoSpaceDN w:val="0"/>
-        <w:adjustRightInd w:val="0"/>
-        <w:rPr>
-          <w:rFonts w:eastAsia="Heiti SC Light" w:cs="Helvetica"/>
-          <w:lang w:val="en-US"/>
-        </w:rPr>
-      </w:pPr>
-    </w:p>
-    <w:p>
-      <w:pPr>
-        <w:widowControl w:val="0"/>
-        <w:tabs>
-          <w:tab w:val="left" w:pos="566"/>
-          <w:tab w:val="left" w:pos="1133"/>
-          <w:tab w:val="left" w:pos="1700"/>
-          <w:tab w:val="left" w:pos="2267"/>
-          <w:tab w:val="left" w:pos="2834"/>
-          <w:tab w:val="left" w:pos="3401"/>
-          <w:tab w:val="left" w:pos="3968"/>
-          <w:tab w:val="left" w:pos="4535"/>
-          <w:tab w:val="left" w:pos="5102"/>
-          <w:tab w:val="left" w:pos="5669"/>
-          <w:tab w:val="left" w:pos="6236"/>
-          <w:tab w:val="left" w:pos="6803"/>
-        </w:tabs>
-        <w:autoSpaceDE w:val="0"/>
-        <w:autoSpaceDN w:val="0"/>
-        <w:adjustRightInd w:val="0"/>
-        <w:rPr>
-          <w:rFonts w:eastAsia="Heiti SC Light" w:cs="Helvetica"/>
-          <w:lang w:val="en-US"/>
-        </w:rPr>
-      </w:pPr>
-      <w:r>
-        <w:rPr>
-          <w:rFonts w:eastAsia="Heiti SC Light" w:cs="Helvetica"/>
-          <w:lang w:val="en-US"/>
-        </w:rPr>
-        <w:t xml:space="preserve">    &lt;pre&gt;</w:t>
-      </w:r>
-    </w:p>
-    <w:p>
-      <w:pPr>
-        <w:widowControl w:val="0"/>
-        <w:tabs>
-          <w:tab w:val="left" w:pos="566"/>
-          <w:tab w:val="left" w:pos="1133"/>
-          <w:tab w:val="left" w:pos="1700"/>
-          <w:tab w:val="left" w:pos="2267"/>
-          <w:tab w:val="left" w:pos="2834"/>
-          <w:tab w:val="left" w:pos="3401"/>
-          <w:tab w:val="left" w:pos="3968"/>
-          <w:tab w:val="left" w:pos="4535"/>
-          <w:tab w:val="left" w:pos="5102"/>
-          <w:tab w:val="left" w:pos="5669"/>
-          <w:tab w:val="left" w:pos="6236"/>
-          <w:tab w:val="left" w:pos="6803"/>
-        </w:tabs>
-        <w:autoSpaceDE w:val="0"/>
-        <w:autoSpaceDN w:val="0"/>
-        <w:adjustRightInd w:val="0"/>
-        <w:rPr>
-          <w:rFonts w:eastAsia="Heiti SC Light" w:cs="Helvetica"/>
-          <w:lang w:val="en-US"/>
-        </w:rPr>
-      </w:pPr>
-      <w:r>
-        <w:rPr>
-          <w:rFonts w:eastAsia="Heiti SC Light" w:cs="Helvetica"/>
-          <w:lang w:val="en-US"/>
-        </w:rPr>
-        <w:t>- had to patch external lib multibrush to only allow 2 brushes max</w:t>
-      </w:r>
-    </w:p>
-    <w:p>
-      <w:pPr>
-        <w:widowControl w:val="0"/>
-        <w:tabs>
-          <w:tab w:val="left" w:pos="566"/>
-          <w:tab w:val="left" w:pos="1133"/>
-          <w:tab w:val="left" w:pos="1700"/>
-          <w:tab w:val="left" w:pos="2267"/>
-          <w:tab w:val="left" w:pos="2834"/>
-          <w:tab w:val="left" w:pos="3401"/>
-          <w:tab w:val="left" w:pos="3968"/>
-          <w:tab w:val="left" w:pos="4535"/>
-          <w:tab w:val="left" w:pos="5102"/>
-          <w:tab w:val="left" w:pos="5669"/>
-          <w:tab w:val="left" w:pos="6236"/>
-          <w:tab w:val="left" w:pos="6803"/>
-        </w:tabs>
-        <w:autoSpaceDE w:val="0"/>
-        <w:autoSpaceDN w:val="0"/>
-        <w:adjustRightInd w:val="0"/>
-        <w:rPr>
-          <w:rFonts w:eastAsia="Heiti SC Light" w:cs="Helvetica"/>
-          <w:lang w:val="en-US"/>
-        </w:rPr>
-      </w:pPr>
-      <w:r>
-        <w:rPr>
-          <w:rFonts w:eastAsia="Heiti SC Light" w:cs="Helvetica"/>
-          <w:lang w:val="en-US"/>
-        </w:rPr>
-        <w:t>- instruction &gt; click outside of brush without moving mouse to reset brushes</w:t>
-      </w:r>
-    </w:p>
-    <w:p>
-      <w:pPr>
-        <w:widowControl w:val="0"/>
-        <w:tabs>
-          <w:tab w:val="left" w:pos="566"/>
-          <w:tab w:val="left" w:pos="1133"/>
-          <w:tab w:val="left" w:pos="1700"/>
-          <w:tab w:val="left" w:pos="2267"/>
-          <w:tab w:val="left" w:pos="2834"/>
-          <w:tab w:val="left" w:pos="3401"/>
-          <w:tab w:val="left" w:pos="3968"/>
-          <w:tab w:val="left" w:pos="4535"/>
-          <w:tab w:val="left" w:pos="5102"/>
-          <w:tab w:val="left" w:pos="5669"/>
-          <w:tab w:val="left" w:pos="6236"/>
-          <w:tab w:val="left" w:pos="6803"/>
-        </w:tabs>
-        <w:autoSpaceDE w:val="0"/>
-        <w:autoSpaceDN w:val="0"/>
-        <w:adjustRightInd w:val="0"/>
-        <w:rPr>
-          <w:rFonts w:eastAsia="Heiti SC Light" w:cs="Helvetica"/>
-          <w:lang w:val="en-US"/>
-        </w:rPr>
-      </w:pPr>
-      <w:r>
-        <w:rPr>
-          <w:rFonts w:eastAsia="Heiti SC Light" w:cs="Helvetica"/>
-          <w:lang w:val="en-US"/>
-        </w:rPr>
-        <w:t>- normalize data</w:t>
-      </w:r>
-    </w:p>
-    <w:p>
-      <w:pPr>
-        <w:widowControl w:val="0"/>
-        <w:tabs>
-          <w:tab w:val="left" w:pos="566"/>
-          <w:tab w:val="left" w:pos="1133"/>
-          <w:tab w:val="left" w:pos="1700"/>
-          <w:tab w:val="left" w:pos="2267"/>
-          <w:tab w:val="left" w:pos="2834"/>
-          <w:tab w:val="left" w:pos="3401"/>
-          <w:tab w:val="left" w:pos="3968"/>
-          <w:tab w:val="left" w:pos="4535"/>
-          <w:tab w:val="left" w:pos="5102"/>
-          <w:tab w:val="left" w:pos="5669"/>
-          <w:tab w:val="left" w:pos="6236"/>
-          <w:tab w:val="left" w:pos="6803"/>
-        </w:tabs>
-        <w:autoSpaceDE w:val="0"/>
-        <w:autoSpaceDN w:val="0"/>
-        <w:adjustRightInd w:val="0"/>
-        <w:rPr>
-          <w:rFonts w:eastAsia="Heiti SC Light" w:cs="Helvetica"/>
-          <w:lang w:val="en-US"/>
-        </w:rPr>
-      </w:pPr>
-      <w:r>
-        <w:rPr>
-          <w:rFonts w:eastAsia="Heiti SC Light" w:cs="Helvetica"/>
-          <w:lang w:val="en-US"/>
-        </w:rPr>
-        <w:t>- handling of outlines/erros in agevis</w:t>
-      </w:r>
-    </w:p>
-    <w:p>
-      <w:pPr>
-        <w:widowControl w:val="0"/>
-        <w:tabs>
-          <w:tab w:val="left" w:pos="566"/>
-          <w:tab w:val="left" w:pos="1133"/>
-          <w:tab w:val="left" w:pos="1700"/>
-          <w:tab w:val="left" w:pos="2267"/>
-          <w:tab w:val="left" w:pos="2834"/>
-          <w:tab w:val="left" w:pos="3401"/>
-          <w:tab w:val="left" w:pos="3968"/>
-          <w:tab w:val="left" w:pos="4535"/>
-          <w:tab w:val="left" w:pos="5102"/>
-          <w:tab w:val="left" w:pos="5669"/>
-          <w:tab w:val="left" w:pos="6236"/>
-          <w:tab w:val="left" w:pos="6803"/>
-        </w:tabs>
-        <w:autoSpaceDE w:val="0"/>
-        <w:autoSpaceDN w:val="0"/>
-        <w:adjustRightInd w:val="0"/>
-        <w:rPr>
-          <w:rFonts w:eastAsia="Heiti SC Light" w:cs="Helvetica"/>
-          <w:lang w:val="en-US"/>
-        </w:rPr>
-      </w:pPr>
-      <w:r>
-        <w:rPr>
-          <w:rFonts w:eastAsia="Heiti SC Light" w:cs="Helvetica"/>
-          <w:lang w:val="en-US"/>
-        </w:rPr>
-        <w:t>- brush labels because otherwise confusing</w:t>
-      </w:r>
-    </w:p>
-    <w:p>
-      <w:pPr>
-        <w:widowControl w:val="0"/>
-        <w:tabs>
-          <w:tab w:val="left" w:pos="566"/>
-          <w:tab w:val="left" w:pos="1133"/>
-          <w:tab w:val="left" w:pos="1700"/>
-          <w:tab w:val="left" w:pos="2267"/>
-          <w:tab w:val="left" w:pos="2834"/>
-          <w:tab w:val="left" w:pos="3401"/>
-          <w:tab w:val="left" w:pos="3968"/>
-          <w:tab w:val="left" w:pos="4535"/>
-          <w:tab w:val="left" w:pos="5102"/>
-          <w:tab w:val="left" w:pos="5669"/>
-          <w:tab w:val="left" w:pos="6236"/>
-          <w:tab w:val="left" w:pos="6803"/>
-        </w:tabs>
-        <w:autoSpaceDE w:val="0"/>
-        <w:autoSpaceDN w:val="0"/>
-        <w:adjustRightInd w:val="0"/>
-        <w:rPr>
-          <w:rFonts w:eastAsia="Heiti SC Light" w:cs="Helvetica"/>
-          <w:lang w:val="en-US"/>
-        </w:rPr>
-      </w:pPr>
-      <w:r>
-        <w:rPr>
-          <w:rFonts w:eastAsia="Heiti SC Light" w:cs="Helvetica"/>
-          <w:lang w:val="en-US"/>
-        </w:rPr>
-        <w:t>- agevis and multibrush</w:t>
-      </w:r>
-    </w:p>
-    <w:p>
-      <w:pPr>
-        <w:rPr>
-          <w:lang w:val="en-US"/>
-        </w:rPr>
-      </w:pPr>
-    </w:p>
-    <w:p>
-      <w:pPr>
-        <w:rPr>
-          <w:lang w:val="en-US"/>
-        </w:rPr>
-      </w:pPr>
-    </w:p>
-    <w:p>
-      <w:pPr>
-        <w:rPr>
-          <w:lang w:val="en-US"/>
-        </w:rPr>
-      </w:pPr>
-      <w:r>
-        <w:rPr>
+          <w:rFonts w:ascii="Cambria" w:hAnsi="Cambria"/>
+          <w:lang w:val="en-US"/>
+        </w:rPr>
+      </w:pPr>
+    </w:p>
+    <w:p>
+      <w:pPr>
+        <w:rPr>
+          <w:rFonts w:ascii="Cambria" w:hAnsi="Cambria"/>
+          <w:lang w:val="en-US"/>
+        </w:rPr>
+      </w:pPr>
+      <w:r>
+        <w:rPr>
+          <w:rFonts w:ascii="Cambria" w:hAnsi="Cambria"/>
           <w:noProof/>
           <w:lang w:val="en-US"/>
         </w:rPr>
         <w:drawing>
-          <wp:inline distT="0" distB="0" distL="0" distR="0" wp14:anchorId="6BE608A0" wp14:editId="201041ED">
-            <wp:extent cx="5270500" cy="5701468"/>
+          <wp:anchor distT="0" distB="0" distL="114300" distR="114300" simplePos="0" relativeHeight="251665408" behindDoc="1" locked="0" layoutInCell="1" allowOverlap="1" wp14:anchorId="28D8DDF1" wp14:editId="2345AB27">
+            <wp:simplePos x="0" y="0"/>
+            <wp:positionH relativeFrom="column">
+              <wp:posOffset>-342900</wp:posOffset>
+            </wp:positionH>
+            <wp:positionV relativeFrom="paragraph">
+              <wp:posOffset>4772025</wp:posOffset>
+            </wp:positionV>
+            <wp:extent cx="2971800" cy="3129280"/>
             <wp:effectExtent l="0" t="0" r="0" b="0"/>
-            <wp:docPr id="4" name="Picture 4"/>
+            <wp:wrapNone/>
+            <wp:docPr id="2" name="Picture 2" descr="Macintosh HD:Users:zziemke:Documents:CS-171:2015-cs171-homework:hw3:designStudio:2015-03-24 15.42.39.jpg"/>
             <wp:cNvGraphicFramePr>
               <a:graphicFrameLocks xmlns:a="http://schemas.openxmlformats.org/drawingml/2006/main" noChangeAspect="1"/>
             </wp:cNvGraphicFramePr>
@@ -1336,7 +840,7 @@
               <a:graphicData uri="http://schemas.openxmlformats.org/drawingml/2006/picture">
                 <pic:pic xmlns:pic="http://schemas.openxmlformats.org/drawingml/2006/picture">
                   <pic:nvPicPr>
-                    <pic:cNvPr id="0" name="Picture 4"/>
+                    <pic:cNvPr id="0" name="Picture 2" descr="Macintosh HD:Users:zziemke:Documents:CS-171:2015-cs171-homework:hw3:designStudio:2015-03-24 15.42.39.jpg"/>
                     <pic:cNvPicPr>
                       <a:picLocks noChangeAspect="1" noChangeArrowheads="1"/>
                     </pic:cNvPicPr>
@@ -1357,7 +861,7 @@
                   <pic:spPr bwMode="auto">
                     <a:xfrm>
                       <a:off x="0" y="0"/>
-                      <a:ext cx="5270500" cy="5701468"/>
+                      <a:ext cx="2971800" cy="3129280"/>
                     </a:xfrm>
                     <a:prstGeom prst="rect">
                       <a:avLst/>
@@ -1366,51 +870,1645 @@
                     <a:ln>
                       <a:noFill/>
                     </a:ln>
+                    <a:extLst>
+                      <a:ext uri="{FAA26D3D-D897-4be2-8F04-BA451C77F1D7}">
+                        <ma14:placeholderFlag xmlns:ma14="http://schemas.microsoft.com/office/mac/drawingml/2011/main"/>
+                      </a:ext>
+                    </a:extLst>
                   </pic:spPr>
                 </pic:pic>
               </a:graphicData>
             </a:graphic>
-          </wp:inline>
+            <wp14:sizeRelH relativeFrom="page">
+              <wp14:pctWidth>0</wp14:pctWidth>
+            </wp14:sizeRelH>
+            <wp14:sizeRelV relativeFrom="page">
+              <wp14:pctHeight>0</wp14:pctHeight>
+            </wp14:sizeRelV>
+          </wp:anchor>
         </w:drawing>
       </w:r>
-    </w:p>
-    <w:p>
-      <w:pPr>
-        <w:rPr>
-          <w:lang w:val="en-US"/>
-        </w:rPr>
-      </w:pPr>
-    </w:p>
-    <w:p>
-      <w:pPr>
-        <w:rPr>
-          <w:lang w:val="en-US"/>
-        </w:rPr>
-      </w:pPr>
-    </w:p>
-    <w:p>
-      <w:pPr>
-        <w:rPr>
-          <w:lang w:val="en-US"/>
-        </w:rPr>
-      </w:pPr>
-      <w:r>
-        <w:rPr>
-          <w:lang w:val="en-US"/>
-        </w:rPr>
-        <w:t>Pattern</w:t>
-      </w:r>
+      <w:r>
+        <w:rPr>
+          <w:rFonts w:ascii="Cambria" w:hAnsi="Cambria"/>
+          <w:lang w:val="en-US"/>
+        </w:rPr>
+        <w:br w:type="page"/>
+      </w:r>
+    </w:p>
+    <w:p>
+      <w:pPr>
+        <w:rPr>
+          <w:rFonts w:ascii="Cambria" w:hAnsi="Cambria"/>
+          <w:lang w:val="en-US"/>
+        </w:rPr>
+      </w:pPr>
+    </w:p>
+    <w:p>
+      <w:pPr>
+        <w:rPr>
+          <w:rFonts w:ascii="Cambria" w:hAnsi="Cambria"/>
+          <w:lang w:val="en-US"/>
+        </w:rPr>
+      </w:pPr>
+    </w:p>
+    <w:p>
+      <w:pPr>
+        <w:jc w:val="both"/>
+        <w:rPr>
+          <w:rFonts w:ascii="Cambria" w:hAnsi="Cambria"/>
+          <w:b/>
+          <w:lang w:val="en-US" w:eastAsia="zh-CN"/>
+        </w:rPr>
+      </w:pPr>
+      <w:r>
+        <w:rPr>
+          <w:rFonts w:ascii="Cambria" w:hAnsi="Cambria"/>
+          <w:b/>
+          <w:lang w:val="en-US" w:eastAsia="zh-CN"/>
+        </w:rPr>
+        <w:t>Implementation</w:t>
+      </w:r>
+    </w:p>
+    <w:p>
+      <w:pPr>
+        <w:jc w:val="both"/>
+        <w:rPr>
+          <w:rFonts w:ascii="Cambria" w:hAnsi="Cambria"/>
+          <w:lang w:val="en-US" w:eastAsia="zh-CN"/>
+        </w:rPr>
+      </w:pPr>
+    </w:p>
+    <w:p>
+      <w:pPr>
+        <w:jc w:val="both"/>
+        <w:rPr>
+          <w:rFonts w:ascii="Cambria" w:hAnsi="Cambria"/>
+          <w:lang w:val="en-US" w:eastAsia="zh-CN"/>
+        </w:rPr>
+      </w:pPr>
+      <w:r>
+        <w:rPr>
+          <w:rFonts w:ascii="Cambria" w:hAnsi="Cambria"/>
+          <w:lang w:val="en-US" w:eastAsia="zh-CN"/>
+        </w:rPr>
+        <w:t>I decided to implement v</w:t>
+      </w:r>
+      <w:r>
+        <w:rPr>
+          <w:rFonts w:ascii="Cambria" w:hAnsi="Cambria"/>
+          <w:lang w:val="en-US" w:eastAsia="zh-CN"/>
+        </w:rPr>
+        <w:t>isualization A with one average line that shows the average number of votes across all questions during the selected timespan.</w:t>
+      </w:r>
+    </w:p>
+    <w:p>
+      <w:pPr>
+        <w:jc w:val="both"/>
+        <w:rPr>
+          <w:rFonts w:ascii="Cambria" w:hAnsi="Cambria"/>
+          <w:lang w:val="en-US" w:eastAsia="zh-CN"/>
+        </w:rPr>
+      </w:pPr>
+    </w:p>
+    <w:p>
+      <w:pPr>
+        <w:jc w:val="both"/>
+        <w:rPr>
+          <w:rFonts w:ascii="Cambria" w:hAnsi="Cambria"/>
+          <w:lang w:val="en-US" w:eastAsia="zh-CN"/>
+        </w:rPr>
+      </w:pPr>
+      <w:r>
+        <w:rPr>
+          <w:rFonts w:ascii="Cambria" w:hAnsi="Cambria"/>
+          <w:lang w:val="en-US" w:eastAsia="zh-CN"/>
+        </w:rPr>
+        <w:t xml:space="preserve">I prefer this visualization </w:t>
+      </w:r>
+      <w:proofErr w:type="gramStart"/>
+      <w:r>
+        <w:rPr>
+          <w:rFonts w:ascii="Cambria" w:hAnsi="Cambria"/>
+          <w:lang w:val="en-US" w:eastAsia="zh-CN"/>
+        </w:rPr>
+        <w:t>over</w:t>
+      </w:r>
+      <w:proofErr w:type="gramEnd"/>
+      <w:r>
+        <w:rPr>
+          <w:rFonts w:ascii="Cambria" w:hAnsi="Cambria"/>
+          <w:lang w:val="en-US" w:eastAsia="zh-CN"/>
+        </w:rPr>
+        <w:t xml:space="preserve"> visualization D, since it allows more flexibility in the selection of the time spans given that it uses two brushes.</w:t>
+      </w:r>
+    </w:p>
+    <w:p>
+      <w:pPr>
+        <w:jc w:val="both"/>
+        <w:rPr>
+          <w:rFonts w:ascii="Cambria" w:hAnsi="Cambria"/>
+          <w:lang w:val="en-US" w:eastAsia="zh-CN"/>
+        </w:rPr>
+      </w:pPr>
+    </w:p>
+    <w:p>
+      <w:pPr>
+        <w:jc w:val="both"/>
+        <w:rPr>
+          <w:rFonts w:ascii="Cambria" w:hAnsi="Cambria"/>
+          <w:lang w:val="en-US" w:eastAsia="zh-CN"/>
+        </w:rPr>
+      </w:pPr>
+      <w:r>
+        <w:rPr>
+          <w:rFonts w:ascii="Cambria" w:hAnsi="Cambria"/>
+          <w:lang w:val="en-US" w:eastAsia="zh-CN"/>
+        </w:rPr>
+        <w:t xml:space="preserve">I prefer it </w:t>
+      </w:r>
+      <w:proofErr w:type="gramStart"/>
+      <w:r>
+        <w:rPr>
+          <w:rFonts w:ascii="Cambria" w:hAnsi="Cambria"/>
+          <w:lang w:val="en-US" w:eastAsia="zh-CN"/>
+        </w:rPr>
+        <w:t>over</w:t>
+      </w:r>
+      <w:proofErr w:type="gramEnd"/>
+      <w:r>
+        <w:rPr>
+          <w:rFonts w:ascii="Cambria" w:hAnsi="Cambria"/>
+          <w:lang w:val="en-US" w:eastAsia="zh-CN"/>
+        </w:rPr>
+        <w:t xml:space="preserve"> visualization B, which only plots the absolute differences of the number of votes between two time spans, because visualization b does not allow the user to see the distribution of votes across different questions.</w:t>
+      </w:r>
+    </w:p>
+    <w:p>
+      <w:pPr>
+        <w:jc w:val="both"/>
+        <w:rPr>
+          <w:rFonts w:ascii="Cambria" w:hAnsi="Cambria"/>
+          <w:lang w:val="en-US" w:eastAsia="zh-CN"/>
+        </w:rPr>
+      </w:pPr>
+    </w:p>
+    <w:p>
+      <w:pPr>
+        <w:jc w:val="both"/>
+        <w:rPr>
+          <w:rFonts w:ascii="Cambria" w:hAnsi="Cambria"/>
+          <w:lang w:val="en-US" w:eastAsia="zh-CN"/>
+        </w:rPr>
+      </w:pPr>
+      <w:r>
+        <w:rPr>
+          <w:rFonts w:ascii="Cambria" w:hAnsi="Cambria"/>
+          <w:lang w:val="en-US" w:eastAsia="zh-CN"/>
+        </w:rPr>
+        <w:t xml:space="preserve">I would have chosen visualization C if I wanted to make it easy for the user to tell how the </w:t>
+      </w:r>
+      <w:proofErr w:type="gramStart"/>
+      <w:r>
+        <w:rPr>
+          <w:rFonts w:ascii="Cambria" w:hAnsi="Cambria"/>
+          <w:lang w:val="en-US" w:eastAsia="zh-CN"/>
+        </w:rPr>
+        <w:t>distribution of votes for different questions have</w:t>
+      </w:r>
+      <w:proofErr w:type="gramEnd"/>
+      <w:r>
+        <w:rPr>
+          <w:rFonts w:ascii="Cambria" w:hAnsi="Cambria"/>
+          <w:lang w:val="en-US" w:eastAsia="zh-CN"/>
+        </w:rPr>
+        <w:t xml:space="preserve"> changed over time.</w:t>
+      </w:r>
+    </w:p>
+    <w:p>
+      <w:pPr>
+        <w:jc w:val="both"/>
+        <w:rPr>
+          <w:rFonts w:ascii="Cambria" w:hAnsi="Cambria"/>
+          <w:lang w:val="en-US" w:eastAsia="zh-CN"/>
+        </w:rPr>
+      </w:pPr>
+      <w:r>
+        <w:rPr>
+          <w:rFonts w:ascii="Cambria" w:hAnsi="Cambria"/>
+          <w:lang w:val="en-US" w:eastAsia="zh-CN"/>
+        </w:rPr>
+        <w:t xml:space="preserve">However, I think that the visual proximity makes it easier to see how the number of votes for a specific question has changed over time, if they are represented using adjacent bars as in visualization A. </w:t>
+      </w:r>
+    </w:p>
+    <w:p>
+      <w:pPr>
+        <w:jc w:val="both"/>
+        <w:rPr>
+          <w:rFonts w:ascii="Cambria" w:hAnsi="Cambria"/>
+          <w:lang w:val="en-US" w:eastAsia="zh-CN"/>
+        </w:rPr>
+      </w:pPr>
+    </w:p>
+    <w:p>
+      <w:pPr>
+        <w:jc w:val="both"/>
+        <w:rPr>
+          <w:rFonts w:ascii="Cambria" w:hAnsi="Cambria"/>
+          <w:lang w:val="en-US" w:eastAsia="zh-CN"/>
+        </w:rPr>
+      </w:pPr>
+      <w:r>
+        <w:rPr>
+          <w:rFonts w:ascii="Cambria" w:hAnsi="Cambria"/>
+          <w:lang w:val="en-US" w:eastAsia="zh-CN"/>
+        </w:rPr>
+        <w:t>During the implementation I came across a few issues.</w:t>
+      </w:r>
+    </w:p>
+    <w:p>
+      <w:pPr>
+        <w:jc w:val="both"/>
+        <w:rPr>
+          <w:rFonts w:ascii="Cambria" w:hAnsi="Cambria"/>
+          <w:lang w:val="en-US" w:eastAsia="zh-CN"/>
+        </w:rPr>
+      </w:pPr>
+      <w:r>
+        <w:rPr>
+          <w:rFonts w:ascii="Cambria" w:hAnsi="Cambria"/>
+          <w:lang w:val="en-US" w:eastAsia="zh-CN"/>
+        </w:rPr>
+        <w:t xml:space="preserve">For example the age data in the </w:t>
+      </w:r>
+      <w:proofErr w:type="spellStart"/>
+      <w:r>
+        <w:rPr>
+          <w:rFonts w:ascii="Cambria" w:hAnsi="Cambria"/>
+          <w:lang w:val="en-US" w:eastAsia="zh-CN"/>
+        </w:rPr>
+        <w:t>perDayData.json</w:t>
+      </w:r>
+      <w:proofErr w:type="spellEnd"/>
+      <w:r>
+        <w:rPr>
+          <w:rFonts w:ascii="Cambria" w:hAnsi="Cambria"/>
+          <w:lang w:val="en-US" w:eastAsia="zh-CN"/>
+        </w:rPr>
+        <w:t xml:space="preserve"> sometimes contai</w:t>
+      </w:r>
+      <w:r>
+        <w:rPr>
+          <w:rFonts w:ascii="Cambria" w:hAnsi="Cambria"/>
+          <w:lang w:val="en-US" w:eastAsia="zh-CN"/>
+        </w:rPr>
+        <w:t xml:space="preserve">n very high ages like 149, 150 </w:t>
+      </w:r>
+      <w:r>
+        <w:rPr>
+          <w:rFonts w:ascii="Cambria" w:hAnsi="Cambria"/>
+          <w:lang w:val="en-US" w:eastAsia="zh-CN"/>
+        </w:rPr>
+        <w:t>and sometimes uses the birth year instead of the age. (See screenshot below)</w:t>
+      </w:r>
+    </w:p>
+    <w:p>
+      <w:pPr>
+        <w:jc w:val="both"/>
+        <w:rPr>
+          <w:rFonts w:ascii="Cambria" w:hAnsi="Cambria"/>
+          <w:lang w:val="en-US" w:eastAsia="zh-CN"/>
+        </w:rPr>
+      </w:pPr>
+      <w:r>
+        <w:rPr>
+          <w:rFonts w:ascii="Cambria" w:hAnsi="Cambria"/>
+          <w:lang w:val="en-US" w:eastAsia="zh-CN"/>
+        </w:rPr>
+        <w:t xml:space="preserve">I handled this by adjusting the </w:t>
+      </w:r>
+      <w:proofErr w:type="gramStart"/>
+      <w:r>
+        <w:rPr>
+          <w:rFonts w:ascii="Cambria" w:hAnsi="Cambria"/>
+          <w:lang w:val="en-US" w:eastAsia="zh-CN"/>
+        </w:rPr>
+        <w:t>Y axis</w:t>
+      </w:r>
+      <w:proofErr w:type="gramEnd"/>
+      <w:r>
+        <w:rPr>
+          <w:rFonts w:ascii="Cambria" w:hAnsi="Cambria"/>
+          <w:lang w:val="en-US" w:eastAsia="zh-CN"/>
+        </w:rPr>
+        <w:t xml:space="preserve"> of the </w:t>
+      </w:r>
+      <w:proofErr w:type="spellStart"/>
+      <w:r>
+        <w:rPr>
+          <w:rFonts w:ascii="Cambria" w:hAnsi="Cambria"/>
+          <w:lang w:val="en-US" w:eastAsia="zh-CN"/>
+        </w:rPr>
+        <w:t>agevis</w:t>
+      </w:r>
+      <w:proofErr w:type="spellEnd"/>
+      <w:r>
+        <w:rPr>
+          <w:rFonts w:ascii="Cambria" w:hAnsi="Cambria"/>
+          <w:lang w:val="en-US" w:eastAsia="zh-CN"/>
+        </w:rPr>
+        <w:t xml:space="preserve"> chart</w:t>
+      </w:r>
+      <w:r>
+        <w:rPr>
+          <w:rFonts w:ascii="Cambria" w:hAnsi="Cambria"/>
+          <w:lang w:val="en-US" w:eastAsia="zh-CN"/>
+        </w:rPr>
+        <w:t xml:space="preserve"> to show ages up to 120 if there are ages between 100 and 120 for the selected timespan available. If the highest age in the selected timespan is below 100, the </w:t>
+      </w:r>
+      <w:proofErr w:type="gramStart"/>
+      <w:r>
+        <w:rPr>
+          <w:rFonts w:ascii="Cambria" w:hAnsi="Cambria"/>
+          <w:lang w:val="en-US" w:eastAsia="zh-CN"/>
+        </w:rPr>
+        <w:t>Y axis</w:t>
+      </w:r>
+      <w:proofErr w:type="gramEnd"/>
+      <w:r>
+        <w:rPr>
+          <w:rFonts w:ascii="Cambria" w:hAnsi="Cambria"/>
+          <w:lang w:val="en-US" w:eastAsia="zh-CN"/>
+        </w:rPr>
+        <w:t xml:space="preserve"> will range from 0 to 100.</w:t>
+      </w:r>
+    </w:p>
+    <w:p>
+      <w:pPr>
+        <w:jc w:val="both"/>
+        <w:rPr>
+          <w:rFonts w:ascii="Cambria" w:hAnsi="Cambria"/>
+          <w:lang w:val="en-US" w:eastAsia="zh-CN"/>
+        </w:rPr>
+      </w:pPr>
+      <w:r>
+        <w:rPr>
+          <w:rFonts w:ascii="Cambria" w:hAnsi="Cambria"/>
+          <w:lang w:val="en-US" w:eastAsia="zh-CN"/>
+        </w:rPr>
+        <w:t>I ignore all ages with values over 120. (So I also ignore ages like “2009”, etc.). I chose 120 as cutoff because according to Wikipedia this is roughly the age of the oldest person alive.</w:t>
+      </w:r>
+    </w:p>
+    <w:p>
+      <w:pPr>
+        <w:jc w:val="both"/>
+        <w:rPr>
+          <w:rFonts w:ascii="Cambria" w:hAnsi="Cambria"/>
+          <w:lang w:val="en-US" w:eastAsia="zh-CN"/>
+        </w:rPr>
+      </w:pPr>
+      <w:r>
+        <w:rPr>
+          <w:rFonts w:ascii="Cambria" w:hAnsi="Cambria"/>
+          <w:noProof/>
+          <w:lang w:val="en-US"/>
+        </w:rPr>
+        <w:drawing>
+          <wp:anchor distT="0" distB="0" distL="114300" distR="114300" simplePos="0" relativeHeight="251660288" behindDoc="0" locked="0" layoutInCell="1" allowOverlap="1" wp14:anchorId="45ADB35C" wp14:editId="39BB7739">
+            <wp:simplePos x="0" y="0"/>
+            <wp:positionH relativeFrom="column">
+              <wp:posOffset>1943100</wp:posOffset>
+            </wp:positionH>
+            <wp:positionV relativeFrom="paragraph">
+              <wp:posOffset>154940</wp:posOffset>
+            </wp:positionV>
+            <wp:extent cx="2493645" cy="2322195"/>
+            <wp:effectExtent l="0" t="0" r="0" b="0"/>
+            <wp:wrapSquare wrapText="bothSides"/>
+            <wp:docPr id="7" name="Picture 7"/>
+            <wp:cNvGraphicFramePr>
+              <a:graphicFrameLocks xmlns:a="http://schemas.openxmlformats.org/drawingml/2006/main" noChangeAspect="1"/>
+            </wp:cNvGraphicFramePr>
+            <a:graphic xmlns:a="http://schemas.openxmlformats.org/drawingml/2006/main">
+              <a:graphicData uri="http://schemas.openxmlformats.org/drawingml/2006/picture">
+                <pic:pic xmlns:pic="http://schemas.openxmlformats.org/drawingml/2006/picture">
+                  <pic:nvPicPr>
+                    <pic:cNvPr id="0" name="Picture 2"/>
+                    <pic:cNvPicPr>
+                      <a:picLocks noChangeAspect="1" noChangeArrowheads="1"/>
+                    </pic:cNvPicPr>
+                  </pic:nvPicPr>
+                  <pic:blipFill>
+                    <a:blip r:embed="rId9">
+                      <a:extLst>
+                        <a:ext uri="{28A0092B-C50C-407E-A947-70E740481C1C}">
+                          <a14:useLocalDpi xmlns:a14="http://schemas.microsoft.com/office/drawing/2010/main" val="0"/>
+                        </a:ext>
+                      </a:extLst>
+                    </a:blip>
+                    <a:srcRect/>
+                    <a:stretch>
+                      <a:fillRect/>
+                    </a:stretch>
+                  </pic:blipFill>
+                  <pic:spPr bwMode="auto">
+                    <a:xfrm>
+                      <a:off x="0" y="0"/>
+                      <a:ext cx="2493645" cy="2322195"/>
+                    </a:xfrm>
+                    <a:prstGeom prst="rect">
+                      <a:avLst/>
+                    </a:prstGeom>
+                    <a:noFill/>
+                    <a:ln>
+                      <a:noFill/>
+                    </a:ln>
+                    <a:extLst>
+                      <a:ext uri="{FAA26D3D-D897-4be2-8F04-BA451C77F1D7}">
+                        <ma14:placeholderFlag xmlns:ma14="http://schemas.microsoft.com/office/mac/drawingml/2011/main"/>
+                      </a:ext>
+                    </a:extLst>
+                  </pic:spPr>
+                </pic:pic>
+              </a:graphicData>
+            </a:graphic>
+            <wp14:sizeRelH relativeFrom="page">
+              <wp14:pctWidth>0</wp14:pctWidth>
+            </wp14:sizeRelH>
+            <wp14:sizeRelV relativeFrom="page">
+              <wp14:pctHeight>0</wp14:pctHeight>
+            </wp14:sizeRelV>
+          </wp:anchor>
+        </w:drawing>
+      </w:r>
+    </w:p>
+    <w:p>
+      <w:pPr>
+        <w:rPr>
+          <w:rFonts w:ascii="Cambria" w:hAnsi="Cambria"/>
+          <w:lang w:val="en-US" w:eastAsia="zh-CN"/>
+        </w:rPr>
+      </w:pPr>
+    </w:p>
+    <w:p>
+      <w:pPr>
+        <w:rPr>
+          <w:rFonts w:ascii="Cambria" w:hAnsi="Cambria"/>
+          <w:lang w:val="en-US" w:eastAsia="zh-CN"/>
+        </w:rPr>
+      </w:pPr>
+    </w:p>
+    <w:p>
+      <w:pPr>
+        <w:widowControl w:val="0"/>
+        <w:tabs>
+          <w:tab w:val="left" w:pos="566"/>
+          <w:tab w:val="left" w:pos="1133"/>
+          <w:tab w:val="left" w:pos="1700"/>
+          <w:tab w:val="left" w:pos="2267"/>
+          <w:tab w:val="left" w:pos="2834"/>
+          <w:tab w:val="left" w:pos="3401"/>
+          <w:tab w:val="left" w:pos="3968"/>
+          <w:tab w:val="left" w:pos="4535"/>
+          <w:tab w:val="left" w:pos="5102"/>
+          <w:tab w:val="left" w:pos="5669"/>
+          <w:tab w:val="left" w:pos="6236"/>
+          <w:tab w:val="left" w:pos="6803"/>
+        </w:tabs>
+        <w:autoSpaceDE w:val="0"/>
+        <w:autoSpaceDN w:val="0"/>
+        <w:adjustRightInd w:val="0"/>
+        <w:rPr>
+          <w:rFonts w:ascii="Cambria" w:eastAsia="Heiti SC Light" w:hAnsi="Cambria" w:cs="Helvetica"/>
+          <w:lang w:val="en-US"/>
+        </w:rPr>
+      </w:pPr>
+    </w:p>
+    <w:p>
+      <w:pPr>
+        <w:widowControl w:val="0"/>
+        <w:tabs>
+          <w:tab w:val="left" w:pos="566"/>
+          <w:tab w:val="left" w:pos="1133"/>
+          <w:tab w:val="left" w:pos="1700"/>
+          <w:tab w:val="left" w:pos="2267"/>
+          <w:tab w:val="left" w:pos="2834"/>
+          <w:tab w:val="left" w:pos="3401"/>
+          <w:tab w:val="left" w:pos="3968"/>
+          <w:tab w:val="left" w:pos="4535"/>
+          <w:tab w:val="left" w:pos="5102"/>
+          <w:tab w:val="left" w:pos="5669"/>
+          <w:tab w:val="left" w:pos="6236"/>
+          <w:tab w:val="left" w:pos="6803"/>
+        </w:tabs>
+        <w:autoSpaceDE w:val="0"/>
+        <w:autoSpaceDN w:val="0"/>
+        <w:adjustRightInd w:val="0"/>
+        <w:rPr>
+          <w:rFonts w:ascii="Cambria" w:eastAsia="Heiti SC Light" w:hAnsi="Cambria" w:cs="Helvetica"/>
+          <w:lang w:val="en-US"/>
+        </w:rPr>
+      </w:pPr>
+    </w:p>
+    <w:p>
+      <w:pPr>
+        <w:widowControl w:val="0"/>
+        <w:tabs>
+          <w:tab w:val="left" w:pos="566"/>
+          <w:tab w:val="left" w:pos="1133"/>
+          <w:tab w:val="left" w:pos="1700"/>
+          <w:tab w:val="left" w:pos="2267"/>
+          <w:tab w:val="left" w:pos="2834"/>
+          <w:tab w:val="left" w:pos="3401"/>
+          <w:tab w:val="left" w:pos="3968"/>
+          <w:tab w:val="left" w:pos="4535"/>
+          <w:tab w:val="left" w:pos="5102"/>
+          <w:tab w:val="left" w:pos="5669"/>
+          <w:tab w:val="left" w:pos="6236"/>
+          <w:tab w:val="left" w:pos="6803"/>
+        </w:tabs>
+        <w:autoSpaceDE w:val="0"/>
+        <w:autoSpaceDN w:val="0"/>
+        <w:adjustRightInd w:val="0"/>
+        <w:rPr>
+          <w:rFonts w:ascii="Cambria" w:eastAsia="Heiti SC Light" w:hAnsi="Cambria" w:cs="Helvetica"/>
+          <w:lang w:val="en-US"/>
+        </w:rPr>
+      </w:pPr>
+    </w:p>
+    <w:p>
+      <w:pPr>
+        <w:widowControl w:val="0"/>
+        <w:tabs>
+          <w:tab w:val="left" w:pos="566"/>
+          <w:tab w:val="left" w:pos="1133"/>
+          <w:tab w:val="left" w:pos="1700"/>
+          <w:tab w:val="left" w:pos="2267"/>
+          <w:tab w:val="left" w:pos="2834"/>
+          <w:tab w:val="left" w:pos="3401"/>
+          <w:tab w:val="left" w:pos="3968"/>
+          <w:tab w:val="left" w:pos="4535"/>
+          <w:tab w:val="left" w:pos="5102"/>
+          <w:tab w:val="left" w:pos="5669"/>
+          <w:tab w:val="left" w:pos="6236"/>
+          <w:tab w:val="left" w:pos="6803"/>
+        </w:tabs>
+        <w:autoSpaceDE w:val="0"/>
+        <w:autoSpaceDN w:val="0"/>
+        <w:adjustRightInd w:val="0"/>
+        <w:rPr>
+          <w:rFonts w:ascii="Cambria" w:eastAsia="Heiti SC Light" w:hAnsi="Cambria" w:cs="Helvetica"/>
+          <w:lang w:val="en-US"/>
+        </w:rPr>
+      </w:pPr>
+    </w:p>
+    <w:p>
+      <w:pPr>
+        <w:widowControl w:val="0"/>
+        <w:tabs>
+          <w:tab w:val="left" w:pos="566"/>
+          <w:tab w:val="left" w:pos="1133"/>
+          <w:tab w:val="left" w:pos="1700"/>
+          <w:tab w:val="left" w:pos="2267"/>
+          <w:tab w:val="left" w:pos="2834"/>
+          <w:tab w:val="left" w:pos="3401"/>
+          <w:tab w:val="left" w:pos="3968"/>
+          <w:tab w:val="left" w:pos="4535"/>
+          <w:tab w:val="left" w:pos="5102"/>
+          <w:tab w:val="left" w:pos="5669"/>
+          <w:tab w:val="left" w:pos="6236"/>
+          <w:tab w:val="left" w:pos="6803"/>
+        </w:tabs>
+        <w:autoSpaceDE w:val="0"/>
+        <w:autoSpaceDN w:val="0"/>
+        <w:adjustRightInd w:val="0"/>
+        <w:rPr>
+          <w:rFonts w:ascii="Cambria" w:eastAsia="Heiti SC Light" w:hAnsi="Cambria" w:cs="Helvetica"/>
+          <w:lang w:val="en-US"/>
+        </w:rPr>
+      </w:pPr>
+    </w:p>
+    <w:p>
+      <w:pPr>
+        <w:widowControl w:val="0"/>
+        <w:tabs>
+          <w:tab w:val="left" w:pos="566"/>
+          <w:tab w:val="left" w:pos="1133"/>
+          <w:tab w:val="left" w:pos="1700"/>
+          <w:tab w:val="left" w:pos="2267"/>
+          <w:tab w:val="left" w:pos="2834"/>
+          <w:tab w:val="left" w:pos="3401"/>
+          <w:tab w:val="left" w:pos="3968"/>
+          <w:tab w:val="left" w:pos="4535"/>
+          <w:tab w:val="left" w:pos="5102"/>
+          <w:tab w:val="left" w:pos="5669"/>
+          <w:tab w:val="left" w:pos="6236"/>
+          <w:tab w:val="left" w:pos="6803"/>
+        </w:tabs>
+        <w:autoSpaceDE w:val="0"/>
+        <w:autoSpaceDN w:val="0"/>
+        <w:adjustRightInd w:val="0"/>
+        <w:rPr>
+          <w:rFonts w:ascii="Cambria" w:eastAsia="Heiti SC Light" w:hAnsi="Cambria" w:cs="Helvetica"/>
+          <w:lang w:val="en-US"/>
+        </w:rPr>
+      </w:pPr>
+    </w:p>
+    <w:p>
+      <w:pPr>
+        <w:widowControl w:val="0"/>
+        <w:tabs>
+          <w:tab w:val="left" w:pos="566"/>
+          <w:tab w:val="left" w:pos="1133"/>
+          <w:tab w:val="left" w:pos="1700"/>
+          <w:tab w:val="left" w:pos="2267"/>
+          <w:tab w:val="left" w:pos="2834"/>
+          <w:tab w:val="left" w:pos="3401"/>
+          <w:tab w:val="left" w:pos="3968"/>
+          <w:tab w:val="left" w:pos="4535"/>
+          <w:tab w:val="left" w:pos="5102"/>
+          <w:tab w:val="left" w:pos="5669"/>
+          <w:tab w:val="left" w:pos="6236"/>
+          <w:tab w:val="left" w:pos="6803"/>
+        </w:tabs>
+        <w:autoSpaceDE w:val="0"/>
+        <w:autoSpaceDN w:val="0"/>
+        <w:adjustRightInd w:val="0"/>
+        <w:rPr>
+          <w:rFonts w:ascii="Cambria" w:eastAsia="Heiti SC Light" w:hAnsi="Cambria" w:cs="Helvetica"/>
+          <w:lang w:val="en-US"/>
+        </w:rPr>
+      </w:pPr>
+    </w:p>
+    <w:p>
+      <w:pPr>
+        <w:widowControl w:val="0"/>
+        <w:tabs>
+          <w:tab w:val="left" w:pos="566"/>
+          <w:tab w:val="left" w:pos="1133"/>
+          <w:tab w:val="left" w:pos="1700"/>
+          <w:tab w:val="left" w:pos="2267"/>
+          <w:tab w:val="left" w:pos="2834"/>
+          <w:tab w:val="left" w:pos="3401"/>
+          <w:tab w:val="left" w:pos="3968"/>
+          <w:tab w:val="left" w:pos="4535"/>
+          <w:tab w:val="left" w:pos="5102"/>
+          <w:tab w:val="left" w:pos="5669"/>
+          <w:tab w:val="left" w:pos="6236"/>
+          <w:tab w:val="left" w:pos="6803"/>
+        </w:tabs>
+        <w:autoSpaceDE w:val="0"/>
+        <w:autoSpaceDN w:val="0"/>
+        <w:adjustRightInd w:val="0"/>
+        <w:rPr>
+          <w:rFonts w:ascii="Cambria" w:eastAsia="Heiti SC Light" w:hAnsi="Cambria" w:cs="Helvetica"/>
+          <w:lang w:val="en-US"/>
+        </w:rPr>
+      </w:pPr>
+    </w:p>
+    <w:p>
+      <w:pPr>
+        <w:widowControl w:val="0"/>
+        <w:tabs>
+          <w:tab w:val="left" w:pos="566"/>
+          <w:tab w:val="left" w:pos="1133"/>
+          <w:tab w:val="left" w:pos="1700"/>
+          <w:tab w:val="left" w:pos="2267"/>
+          <w:tab w:val="left" w:pos="2834"/>
+          <w:tab w:val="left" w:pos="3401"/>
+          <w:tab w:val="left" w:pos="3968"/>
+          <w:tab w:val="left" w:pos="4535"/>
+          <w:tab w:val="left" w:pos="5102"/>
+          <w:tab w:val="left" w:pos="5669"/>
+          <w:tab w:val="left" w:pos="6236"/>
+          <w:tab w:val="left" w:pos="6803"/>
+        </w:tabs>
+        <w:autoSpaceDE w:val="0"/>
+        <w:autoSpaceDN w:val="0"/>
+        <w:adjustRightInd w:val="0"/>
+        <w:rPr>
+          <w:rFonts w:ascii="Cambria" w:eastAsia="Heiti SC Light" w:hAnsi="Cambria" w:cs="Helvetica"/>
+          <w:lang w:val="en-US"/>
+        </w:rPr>
+      </w:pPr>
+    </w:p>
+    <w:p>
+      <w:pPr>
+        <w:widowControl w:val="0"/>
+        <w:tabs>
+          <w:tab w:val="left" w:pos="566"/>
+          <w:tab w:val="left" w:pos="1133"/>
+          <w:tab w:val="left" w:pos="1700"/>
+          <w:tab w:val="left" w:pos="2267"/>
+          <w:tab w:val="left" w:pos="2834"/>
+          <w:tab w:val="left" w:pos="3401"/>
+          <w:tab w:val="left" w:pos="3968"/>
+          <w:tab w:val="left" w:pos="4535"/>
+          <w:tab w:val="left" w:pos="5102"/>
+          <w:tab w:val="left" w:pos="5669"/>
+          <w:tab w:val="left" w:pos="6236"/>
+          <w:tab w:val="left" w:pos="6803"/>
+        </w:tabs>
+        <w:autoSpaceDE w:val="0"/>
+        <w:autoSpaceDN w:val="0"/>
+        <w:adjustRightInd w:val="0"/>
+        <w:rPr>
+          <w:rFonts w:ascii="Cambria" w:eastAsia="Heiti SC Light" w:hAnsi="Cambria" w:cs="Helvetica"/>
+          <w:lang w:val="en-US"/>
+        </w:rPr>
+      </w:pPr>
+    </w:p>
+    <w:p>
+      <w:pPr>
+        <w:widowControl w:val="0"/>
+        <w:tabs>
+          <w:tab w:val="left" w:pos="566"/>
+          <w:tab w:val="left" w:pos="1133"/>
+          <w:tab w:val="left" w:pos="1700"/>
+          <w:tab w:val="left" w:pos="2267"/>
+          <w:tab w:val="left" w:pos="2834"/>
+          <w:tab w:val="left" w:pos="3401"/>
+          <w:tab w:val="left" w:pos="3968"/>
+          <w:tab w:val="left" w:pos="4535"/>
+          <w:tab w:val="left" w:pos="5102"/>
+          <w:tab w:val="left" w:pos="5669"/>
+          <w:tab w:val="left" w:pos="6236"/>
+          <w:tab w:val="left" w:pos="6803"/>
+        </w:tabs>
+        <w:autoSpaceDE w:val="0"/>
+        <w:autoSpaceDN w:val="0"/>
+        <w:adjustRightInd w:val="0"/>
+        <w:rPr>
+          <w:rFonts w:ascii="Cambria" w:eastAsia="Heiti SC Light" w:hAnsi="Cambria" w:cs="Helvetica"/>
+          <w:lang w:val="en-US"/>
+        </w:rPr>
+      </w:pPr>
+    </w:p>
+    <w:p>
+      <w:pPr>
+        <w:widowControl w:val="0"/>
+        <w:tabs>
+          <w:tab w:val="left" w:pos="566"/>
+          <w:tab w:val="left" w:pos="1133"/>
+          <w:tab w:val="left" w:pos="1700"/>
+          <w:tab w:val="left" w:pos="2267"/>
+          <w:tab w:val="left" w:pos="2834"/>
+          <w:tab w:val="left" w:pos="3401"/>
+          <w:tab w:val="left" w:pos="3968"/>
+          <w:tab w:val="left" w:pos="4535"/>
+          <w:tab w:val="left" w:pos="5102"/>
+          <w:tab w:val="left" w:pos="5669"/>
+          <w:tab w:val="left" w:pos="6236"/>
+          <w:tab w:val="left" w:pos="6803"/>
+        </w:tabs>
+        <w:autoSpaceDE w:val="0"/>
+        <w:autoSpaceDN w:val="0"/>
+        <w:adjustRightInd w:val="0"/>
+        <w:rPr>
+          <w:rFonts w:ascii="Cambria" w:eastAsia="Heiti SC Light" w:hAnsi="Cambria" w:cs="Helvetica"/>
+          <w:lang w:val="en-US"/>
+        </w:rPr>
+      </w:pPr>
+    </w:p>
+    <w:p>
+      <w:pPr>
+        <w:widowControl w:val="0"/>
+        <w:tabs>
+          <w:tab w:val="left" w:pos="566"/>
+          <w:tab w:val="left" w:pos="1133"/>
+          <w:tab w:val="left" w:pos="1700"/>
+          <w:tab w:val="left" w:pos="2267"/>
+          <w:tab w:val="left" w:pos="2834"/>
+          <w:tab w:val="left" w:pos="3401"/>
+          <w:tab w:val="left" w:pos="3968"/>
+          <w:tab w:val="left" w:pos="4535"/>
+          <w:tab w:val="left" w:pos="5102"/>
+          <w:tab w:val="left" w:pos="5669"/>
+          <w:tab w:val="left" w:pos="6236"/>
+          <w:tab w:val="left" w:pos="6803"/>
+        </w:tabs>
+        <w:autoSpaceDE w:val="0"/>
+        <w:autoSpaceDN w:val="0"/>
+        <w:adjustRightInd w:val="0"/>
+        <w:rPr>
+          <w:rFonts w:ascii="Cambria" w:eastAsia="Heiti SC Light" w:hAnsi="Cambria" w:cs="Helvetica"/>
+          <w:lang w:val="en-US"/>
+        </w:rPr>
+      </w:pPr>
+      <w:r>
+        <w:rPr>
+          <w:rFonts w:ascii="Cambria" w:eastAsia="Heiti SC Light" w:hAnsi="Cambria" w:cs="Helvetica"/>
+          <w:lang w:val="en-US"/>
+        </w:rPr>
+        <w:t xml:space="preserve">I used </w:t>
+      </w:r>
+      <w:hyperlink r:id="rId10" w:history="1">
+        <w:r>
+          <w:rPr>
+            <w:rStyle w:val="Hyperlink"/>
+            <w:rFonts w:ascii="Cambria" w:eastAsia="Heiti SC Light" w:hAnsi="Cambria" w:cs="Helvetica"/>
+            <w:lang w:val="en-US"/>
+          </w:rPr>
+          <w:t>this</w:t>
+        </w:r>
+      </w:hyperlink>
+      <w:r>
+        <w:rPr>
+          <w:rFonts w:ascii="Cambria" w:eastAsia="Heiti SC Light" w:hAnsi="Cambria" w:cs="Helvetica"/>
+          <w:lang w:val="en-US"/>
+        </w:rPr>
+        <w:t xml:space="preserve"> </w:t>
+      </w:r>
+      <w:r>
+        <w:rPr>
+          <w:rFonts w:ascii="Cambria" w:eastAsia="Heiti SC Light" w:hAnsi="Cambria" w:cs="Helvetica"/>
+          <w:lang w:val="en-US"/>
+        </w:rPr>
+        <w:t>plugin for the</w:t>
+      </w:r>
+      <w:r>
+        <w:rPr>
+          <w:rFonts w:ascii="Cambria" w:eastAsia="Heiti SC Light" w:hAnsi="Cambria" w:cs="Helvetica"/>
+          <w:lang w:val="en-US"/>
+        </w:rPr>
+        <w:t xml:space="preserve"> </w:t>
+      </w:r>
+      <w:proofErr w:type="spellStart"/>
+      <w:r>
+        <w:rPr>
+          <w:rFonts w:ascii="Cambria" w:eastAsia="Heiti SC Light" w:hAnsi="Cambria" w:cs="Helvetica"/>
+          <w:lang w:val="en-US"/>
+        </w:rPr>
+        <w:t>multibrush</w:t>
+      </w:r>
+      <w:proofErr w:type="spellEnd"/>
+      <w:r>
+        <w:rPr>
+          <w:rFonts w:ascii="Cambria" w:eastAsia="Heiti SC Light" w:hAnsi="Cambria" w:cs="Helvetica"/>
+          <w:lang w:val="en-US"/>
+        </w:rPr>
+        <w:t xml:space="preserve"> implementation, how</w:t>
+      </w:r>
+      <w:r>
+        <w:rPr>
+          <w:rFonts w:ascii="Cambria" w:eastAsia="Heiti SC Light" w:hAnsi="Cambria" w:cs="Helvetica"/>
+          <w:lang w:val="en-US"/>
+        </w:rPr>
+        <w:t xml:space="preserve">ever I had to manually patch a bug, that prevented the brush areas from being displayed and patched the plugin so that it is only possible to </w:t>
+      </w:r>
+      <w:proofErr w:type="gramStart"/>
+      <w:r>
+        <w:rPr>
+          <w:rFonts w:ascii="Cambria" w:eastAsia="Heiti SC Light" w:hAnsi="Cambria" w:cs="Helvetica"/>
+          <w:lang w:val="en-US"/>
+        </w:rPr>
+        <w:t>selected</w:t>
+      </w:r>
+      <w:proofErr w:type="gramEnd"/>
+      <w:r>
+        <w:rPr>
+          <w:rFonts w:ascii="Cambria" w:eastAsia="Heiti SC Light" w:hAnsi="Cambria" w:cs="Helvetica"/>
+          <w:lang w:val="en-US"/>
+        </w:rPr>
+        <w:t xml:space="preserve"> a maximum of 2 brushes at the same time.</w:t>
+      </w:r>
+    </w:p>
+    <w:p>
+      <w:pPr>
+        <w:widowControl w:val="0"/>
+        <w:tabs>
+          <w:tab w:val="left" w:pos="566"/>
+          <w:tab w:val="left" w:pos="1133"/>
+          <w:tab w:val="left" w:pos="1700"/>
+          <w:tab w:val="left" w:pos="2267"/>
+          <w:tab w:val="left" w:pos="2834"/>
+          <w:tab w:val="left" w:pos="3401"/>
+          <w:tab w:val="left" w:pos="3968"/>
+          <w:tab w:val="left" w:pos="4535"/>
+          <w:tab w:val="left" w:pos="5102"/>
+          <w:tab w:val="left" w:pos="5669"/>
+          <w:tab w:val="left" w:pos="6236"/>
+          <w:tab w:val="left" w:pos="6803"/>
+        </w:tabs>
+        <w:autoSpaceDE w:val="0"/>
+        <w:autoSpaceDN w:val="0"/>
+        <w:adjustRightInd w:val="0"/>
+        <w:rPr>
+          <w:rFonts w:ascii="Cambria" w:eastAsia="Heiti SC Light" w:hAnsi="Cambria" w:cs="Helvetica"/>
+          <w:lang w:val="en-US"/>
+        </w:rPr>
+      </w:pPr>
+    </w:p>
+    <w:p>
+      <w:pPr>
+        <w:widowControl w:val="0"/>
+        <w:tabs>
+          <w:tab w:val="left" w:pos="566"/>
+          <w:tab w:val="left" w:pos="1133"/>
+          <w:tab w:val="left" w:pos="1700"/>
+          <w:tab w:val="left" w:pos="2267"/>
+          <w:tab w:val="left" w:pos="2834"/>
+          <w:tab w:val="left" w:pos="3401"/>
+          <w:tab w:val="left" w:pos="3968"/>
+          <w:tab w:val="left" w:pos="4535"/>
+          <w:tab w:val="left" w:pos="5102"/>
+          <w:tab w:val="left" w:pos="5669"/>
+          <w:tab w:val="left" w:pos="6236"/>
+          <w:tab w:val="left" w:pos="6803"/>
+        </w:tabs>
+        <w:autoSpaceDE w:val="0"/>
+        <w:autoSpaceDN w:val="0"/>
+        <w:adjustRightInd w:val="0"/>
+        <w:rPr>
+          <w:rFonts w:ascii="Cambria" w:eastAsia="Heiti SC Light" w:hAnsi="Cambria" w:cs="Helvetica"/>
+          <w:lang w:val="en-US"/>
+        </w:rPr>
+      </w:pPr>
+      <w:r>
+        <w:rPr>
+          <w:rFonts w:ascii="Cambria" w:eastAsia="Heiti SC Light" w:hAnsi="Cambria" w:cs="Helvetica"/>
+          <w:lang w:val="en-US"/>
+        </w:rPr>
+        <w:t>I decided to show the distribution of ages across both timespans if 2 brushes are used.</w:t>
+      </w:r>
+    </w:p>
+    <w:p>
+      <w:pPr>
+        <w:widowControl w:val="0"/>
+        <w:tabs>
+          <w:tab w:val="left" w:pos="566"/>
+          <w:tab w:val="left" w:pos="1133"/>
+          <w:tab w:val="left" w:pos="1700"/>
+          <w:tab w:val="left" w:pos="2267"/>
+          <w:tab w:val="left" w:pos="2834"/>
+          <w:tab w:val="left" w:pos="3401"/>
+          <w:tab w:val="left" w:pos="3968"/>
+          <w:tab w:val="left" w:pos="4535"/>
+          <w:tab w:val="left" w:pos="5102"/>
+          <w:tab w:val="left" w:pos="5669"/>
+          <w:tab w:val="left" w:pos="6236"/>
+          <w:tab w:val="left" w:pos="6803"/>
+        </w:tabs>
+        <w:autoSpaceDE w:val="0"/>
+        <w:autoSpaceDN w:val="0"/>
+        <w:adjustRightInd w:val="0"/>
+        <w:rPr>
+          <w:rFonts w:ascii="Cambria" w:eastAsia="Heiti SC Light" w:hAnsi="Cambria" w:cs="Helvetica"/>
+          <w:lang w:val="en-US"/>
+        </w:rPr>
+      </w:pPr>
+      <w:r>
+        <w:rPr>
+          <w:rFonts w:ascii="Cambria" w:eastAsia="Heiti SC Light" w:hAnsi="Cambria" w:cs="Helvetica"/>
+          <w:lang w:val="en-US"/>
+        </w:rPr>
+        <w:t>After finishing</w:t>
+      </w:r>
+      <w:r>
+        <w:rPr>
+          <w:rFonts w:ascii="Cambria" w:eastAsia="Heiti SC Light" w:hAnsi="Cambria" w:cs="Helvetica"/>
+          <w:lang w:val="en-US"/>
+        </w:rPr>
+        <w:t xml:space="preserve"> the visualization I realized that comparing the number of votes per question from different time spans is difficult if the number of votes are shown in absolute terms. The reason is that for example if I select two time spans as in the screenshot below and if I want to  </w:t>
+      </w:r>
+    </w:p>
+    <w:p>
+      <w:pPr>
+        <w:rPr>
+          <w:rFonts w:ascii="Cambria" w:eastAsia="Heiti SC Light" w:hAnsi="Cambria" w:cs="Helvetica"/>
+          <w:lang w:val="en-US"/>
+        </w:rPr>
+      </w:pPr>
+      <w:proofErr w:type="gramStart"/>
+      <w:r>
+        <w:rPr>
+          <w:rFonts w:ascii="Cambria" w:eastAsia="Heiti SC Light" w:hAnsi="Cambria" w:cs="Helvetica"/>
+          <w:lang w:val="en-US"/>
+        </w:rPr>
+        <w:t>know</w:t>
+      </w:r>
+      <w:proofErr w:type="gramEnd"/>
+      <w:r>
+        <w:rPr>
+          <w:rFonts w:ascii="Cambria" w:eastAsia="Heiti SC Light" w:hAnsi="Cambria" w:cs="Helvetica"/>
+          <w:lang w:val="en-US"/>
+        </w:rPr>
+        <w:t xml:space="preserve"> if the attention towards a specific question has </w:t>
+      </w:r>
+      <w:r>
+        <w:rPr>
+          <w:rFonts w:ascii="Cambria" w:eastAsia="Heiti SC Light" w:hAnsi="Cambria" w:cs="Helvetica"/>
+          <w:lang w:val="en-US"/>
+        </w:rPr>
+        <w:t>increased over time, the absolute numbers will be distorted by the general trend in the number of votes for all questions in the dataset.</w:t>
+      </w:r>
+    </w:p>
+    <w:p>
+      <w:pPr>
+        <w:rPr>
+          <w:rFonts w:ascii="Cambria" w:eastAsia="Heiti SC Light" w:hAnsi="Cambria" w:cs="Helvetica"/>
+          <w:lang w:val="en-US"/>
+        </w:rPr>
+      </w:pPr>
+      <w:r>
+        <w:rPr>
+          <w:rFonts w:ascii="Cambria" w:eastAsia="Heiti SC Light" w:hAnsi="Cambria" w:cs="Helvetica"/>
+          <w:lang w:val="en-US"/>
+        </w:rPr>
+        <w:t>Ther</w:t>
+      </w:r>
+      <w:r>
+        <w:rPr>
+          <w:rFonts w:ascii="Cambria" w:eastAsia="Heiti SC Light" w:hAnsi="Cambria" w:cs="Helvetica"/>
+          <w:lang w:val="en-US"/>
+        </w:rPr>
+        <w:t>e</w:t>
+      </w:r>
+      <w:r>
+        <w:rPr>
+          <w:rFonts w:ascii="Cambria" w:eastAsia="Heiti SC Light" w:hAnsi="Cambria" w:cs="Helvetica"/>
+          <w:lang w:val="en-US"/>
+        </w:rPr>
+        <w:t>fore I decided to show the number of votes per question as a relative distribution instead.</w:t>
+      </w:r>
+    </w:p>
+    <w:p>
+      <w:pPr>
+        <w:rPr>
+          <w:rFonts w:ascii="Cambria" w:eastAsia="Heiti SC Light" w:hAnsi="Cambria" w:cs="Helvetica"/>
+          <w:lang w:val="en-US"/>
+        </w:rPr>
+      </w:pPr>
+    </w:p>
+    <w:p>
+      <w:pPr>
+        <w:rPr>
+          <w:rFonts w:ascii="Cambria" w:eastAsia="Heiti SC Light" w:hAnsi="Cambria" w:cs="Helvetica"/>
+          <w:lang w:val="en-US"/>
+        </w:rPr>
+      </w:pPr>
+      <w:r>
+        <w:rPr>
+          <w:rFonts w:ascii="Cambria" w:eastAsia="Heiti SC Light" w:hAnsi="Cambria" w:cs="Helvetica"/>
+          <w:lang w:val="en-US"/>
+        </w:rPr>
+        <w:t xml:space="preserve">I also added labels to the brushes, after I noticed that without labels it </w:t>
+      </w:r>
+      <w:proofErr w:type="gramStart"/>
+      <w:r>
+        <w:rPr>
+          <w:rFonts w:ascii="Cambria" w:eastAsia="Heiti SC Light" w:hAnsi="Cambria" w:cs="Helvetica"/>
+          <w:lang w:val="en-US"/>
+        </w:rPr>
+        <w:t>can</w:t>
+      </w:r>
+      <w:proofErr w:type="gramEnd"/>
+      <w:r>
+        <w:rPr>
+          <w:rFonts w:ascii="Cambria" w:eastAsia="Heiti SC Light" w:hAnsi="Cambria" w:cs="Helvetica"/>
+          <w:lang w:val="en-US"/>
+        </w:rPr>
+        <w:t xml:space="preserve"> be difficult to track which brush refers to which bars in the priority visualization.</w:t>
+      </w:r>
+    </w:p>
+    <w:p>
+      <w:pPr>
+        <w:rPr>
+          <w:rFonts w:ascii="Cambria" w:eastAsia="Heiti SC Light" w:hAnsi="Cambria" w:cs="Helvetica"/>
+          <w:lang w:val="en-US"/>
+        </w:rPr>
+      </w:pPr>
       <w:bookmarkStart w:id="0" w:name="_GoBack"/>
       <w:bookmarkEnd w:id="0"/>
     </w:p>
+    <w:p>
+      <w:pPr>
+        <w:rPr>
+          <w:rFonts w:ascii="Cambria" w:eastAsia="Heiti SC Light" w:hAnsi="Cambria" w:cs="Helvetica"/>
+          <w:lang w:val="en-US"/>
+        </w:rPr>
+      </w:pPr>
+    </w:p>
+    <w:p>
+      <w:pPr>
+        <w:rPr>
+          <w:rFonts w:ascii="Cambria" w:hAnsi="Cambria"/>
+          <w:lang w:val="en-US"/>
+        </w:rPr>
+      </w:pPr>
+      <w:r>
+        <w:rPr>
+          <w:rFonts w:ascii="Cambria" w:hAnsi="Cambria"/>
+          <w:noProof/>
+          <w:lang w:val="en-US"/>
+        </w:rPr>
+        <w:drawing>
+          <wp:anchor distT="0" distB="0" distL="114300" distR="114300" simplePos="0" relativeHeight="251659264" behindDoc="0" locked="0" layoutInCell="1" allowOverlap="1" wp14:anchorId="07C8B1DE" wp14:editId="43DF6DFE">
+            <wp:simplePos x="0" y="0"/>
+            <wp:positionH relativeFrom="column">
+              <wp:align>center</wp:align>
+            </wp:positionH>
+            <wp:positionV relativeFrom="paragraph">
+              <wp:posOffset>1270</wp:posOffset>
+            </wp:positionV>
+            <wp:extent cx="5270500" cy="5701030"/>
+            <wp:effectExtent l="0" t="0" r="12700" b="0"/>
+            <wp:wrapSquare wrapText="bothSides"/>
+            <wp:docPr id="4" name=""/>
+            <wp:cNvGraphicFramePr>
+              <a:graphicFrameLocks xmlns:a="http://schemas.openxmlformats.org/drawingml/2006/main" noChangeAspect="1"/>
+            </wp:cNvGraphicFramePr>
+            <a:graphic xmlns:a="http://schemas.openxmlformats.org/drawingml/2006/main">
+              <a:graphicData uri="http://schemas.openxmlformats.org/drawingml/2006/picture">
+                <pic:pic xmlns:pic="http://schemas.openxmlformats.org/drawingml/2006/picture">
+                  <pic:nvPicPr>
+                    <pic:cNvPr id="0" name="Picture 4"/>
+                    <pic:cNvPicPr>
+                      <a:picLocks noChangeAspect="1" noChangeArrowheads="1"/>
+                    </pic:cNvPicPr>
+                  </pic:nvPicPr>
+                  <pic:blipFill>
+                    <a:blip r:embed="rId11">
+                      <a:extLst>
+                        <a:ext uri="{28A0092B-C50C-407E-A947-70E740481C1C}">
+                          <a14:useLocalDpi xmlns:a14="http://schemas.microsoft.com/office/drawing/2010/main" val="0"/>
+                        </a:ext>
+                      </a:extLst>
+                    </a:blip>
+                    <a:srcRect/>
+                    <a:stretch>
+                      <a:fillRect/>
+                    </a:stretch>
+                  </pic:blipFill>
+                  <pic:spPr bwMode="auto">
+                    <a:xfrm>
+                      <a:off x="0" y="0"/>
+                      <a:ext cx="5270500" cy="5701030"/>
+                    </a:xfrm>
+                    <a:prstGeom prst="rect">
+                      <a:avLst/>
+                    </a:prstGeom>
+                    <a:noFill/>
+                    <a:ln>
+                      <a:noFill/>
+                    </a:ln>
+                    <a:extLst>
+                      <a:ext uri="{FAA26D3D-D897-4be2-8F04-BA451C77F1D7}">
+                        <ma14:placeholderFlag xmlns:ma14="http://schemas.microsoft.com/office/mac/drawingml/2011/main"/>
+                      </a:ext>
+                    </a:extLst>
+                  </pic:spPr>
+                </pic:pic>
+              </a:graphicData>
+            </a:graphic>
+            <wp14:sizeRelH relativeFrom="page">
+              <wp14:pctWidth>0</wp14:pctWidth>
+            </wp14:sizeRelH>
+            <wp14:sizeRelV relativeFrom="page">
+              <wp14:pctHeight>0</wp14:pctHeight>
+            </wp14:sizeRelV>
+          </wp:anchor>
+        </w:drawing>
+      </w:r>
+    </w:p>
+    <w:p>
+      <w:pPr>
+        <w:rPr>
+          <w:rFonts w:ascii="Cambria" w:hAnsi="Cambria"/>
+          <w:lang w:val="en-US"/>
+        </w:rPr>
+      </w:pPr>
+    </w:p>
+    <w:p>
+      <w:pPr>
+        <w:rPr>
+          <w:rFonts w:ascii="Cambria" w:hAnsi="Cambria"/>
+          <w:b/>
+          <w:lang w:val="en-US"/>
+        </w:rPr>
+      </w:pPr>
+    </w:p>
+    <w:p>
+      <w:pPr>
+        <w:rPr>
+          <w:rFonts w:ascii="Cambria" w:hAnsi="Cambria"/>
+          <w:lang w:val="en-US"/>
+        </w:rPr>
+      </w:pPr>
+    </w:p>
+    <w:p>
+      <w:pPr>
+        <w:rPr>
+          <w:rFonts w:ascii="Cambria" w:hAnsi="Cambria"/>
+          <w:lang w:val="en-US"/>
+        </w:rPr>
+      </w:pPr>
+    </w:p>
+    <w:p>
+      <w:pPr>
+        <w:rPr>
+          <w:rFonts w:ascii="Cambria" w:hAnsi="Cambria"/>
+          <w:lang w:val="en-US"/>
+        </w:rPr>
+      </w:pPr>
+    </w:p>
+    <w:p>
+      <w:pPr>
+        <w:rPr>
+          <w:rFonts w:ascii="Cambria" w:hAnsi="Cambria"/>
+          <w:b/>
+          <w:lang w:val="en-US"/>
+        </w:rPr>
+      </w:pPr>
+      <w:r>
+        <w:rPr>
+          <w:rFonts w:ascii="Cambria" w:hAnsi="Cambria"/>
+          <w:b/>
+          <w:lang w:val="en-US"/>
+        </w:rPr>
+        <w:br w:type="page"/>
+      </w:r>
+    </w:p>
+    <w:p>
+      <w:pPr>
+        <w:rPr>
+          <w:rFonts w:ascii="Cambria" w:hAnsi="Cambria"/>
+          <w:b/>
+          <w:lang w:val="en-US"/>
+        </w:rPr>
+      </w:pPr>
+      <w:r>
+        <w:rPr>
+          <w:rFonts w:ascii="Cambria" w:hAnsi="Cambria"/>
+          <w:b/>
+          <w:lang w:val="en-US"/>
+        </w:rPr>
+        <w:t>Pattern</w:t>
+      </w:r>
+    </w:p>
+    <w:p>
+      <w:pPr>
+        <w:rPr>
+          <w:rFonts w:ascii="Cambria" w:hAnsi="Cambria"/>
+          <w:b/>
+          <w:lang w:val="en-US"/>
+        </w:rPr>
+      </w:pPr>
+    </w:p>
+    <w:p>
+      <w:pPr>
+        <w:rPr>
+          <w:rFonts w:ascii="Cambria" w:hAnsi="Cambria" w:cs="Helvetica"/>
+          <w:lang w:val="en-US"/>
+        </w:rPr>
+      </w:pPr>
+      <w:r>
+        <w:rPr>
+          <w:rFonts w:ascii="Cambria" w:hAnsi="Cambria" w:cs="Helvetica"/>
+          <w:lang w:val="en-US"/>
+        </w:rPr>
+        <w:t xml:space="preserve">Since </w:t>
+      </w:r>
+      <w:r>
+        <w:rPr>
+          <w:rFonts w:ascii="Cambria" w:hAnsi="Cambria" w:cs="Helvetica"/>
+          <w:lang w:val="en-US"/>
+        </w:rPr>
+        <w:t xml:space="preserve">towards the end of the data collection period, more people have voted through a social network campaign, the age distribution </w:t>
+      </w:r>
+      <w:r>
+        <w:rPr>
+          <w:rFonts w:ascii="Cambria" w:hAnsi="Cambria" w:cs="Helvetica"/>
+          <w:lang w:val="en-US"/>
+        </w:rPr>
+        <w:t>has</w:t>
+      </w:r>
+      <w:r>
+        <w:rPr>
+          <w:rFonts w:ascii="Cambria" w:hAnsi="Cambria" w:cs="Helvetica"/>
+          <w:lang w:val="en-US"/>
+        </w:rPr>
+        <w:t xml:space="preserve"> shifted more towards younger voters.</w:t>
+      </w:r>
+      <w:r>
+        <w:rPr>
+          <w:rFonts w:ascii="Cambria" w:hAnsi="Cambria" w:cs="Helvetica"/>
+          <w:lang w:val="en-US"/>
+        </w:rPr>
+        <w:br/>
+      </w:r>
+    </w:p>
+    <w:p>
+      <w:pPr>
+        <w:rPr>
+          <w:rFonts w:ascii="Cambria" w:hAnsi="Cambria" w:cs="Helvetica"/>
+          <w:lang w:val="en-US"/>
+        </w:rPr>
+      </w:pPr>
+      <w:r>
+        <w:rPr>
+          <w:rFonts w:ascii="Cambria" w:hAnsi="Cambria" w:cs="Helvetica"/>
+          <w:lang w:val="en-US"/>
+        </w:rPr>
+        <w:t xml:space="preserve">Interestingly </w:t>
+      </w:r>
+      <w:r>
+        <w:rPr>
+          <w:rFonts w:ascii="Cambria" w:hAnsi="Cambria" w:cs="Helvetica"/>
+          <w:lang w:val="en-US"/>
+        </w:rPr>
+        <w:t>this can also been seen in the d</w:t>
+      </w:r>
+      <w:r>
+        <w:rPr>
+          <w:rFonts w:ascii="Cambria" w:hAnsi="Cambria" w:cs="Helvetica"/>
+          <w:lang w:val="en-US"/>
+        </w:rPr>
+        <w:t>istribution of priorities:</w:t>
+      </w:r>
+      <w:r>
+        <w:rPr>
+          <w:rFonts w:ascii="Cambria" w:hAnsi="Cambria" w:cs="Helvetica"/>
+          <w:lang w:val="en-US"/>
+        </w:rPr>
+        <w:t xml:space="preserve"> (see screenshot below)</w:t>
+      </w:r>
+    </w:p>
+    <w:p>
+      <w:pPr>
+        <w:pStyle w:val="ListParagraph"/>
+        <w:numPr>
+          <w:ilvl w:val="0"/>
+          <w:numId w:val="1"/>
+        </w:numPr>
+        <w:rPr>
+          <w:rFonts w:ascii="Cambria" w:hAnsi="Cambria" w:cs="Helvetica"/>
+          <w:lang w:val="en-US"/>
+        </w:rPr>
+      </w:pPr>
+      <w:r>
+        <w:rPr>
+          <w:rFonts w:ascii="Cambria" w:hAnsi="Cambria" w:cs="Helvetica"/>
+          <w:lang w:val="en-US"/>
+        </w:rPr>
+        <w:t>The priority with the highest growth rate tends to be phone and internet access</w:t>
+      </w:r>
+    </w:p>
+    <w:p>
+      <w:pPr>
+        <w:pStyle w:val="ListParagraph"/>
+        <w:numPr>
+          <w:ilvl w:val="0"/>
+          <w:numId w:val="1"/>
+        </w:numPr>
+        <w:rPr>
+          <w:rFonts w:ascii="Cambria" w:hAnsi="Cambria" w:cs="Helvetica"/>
+          <w:lang w:val="en-US"/>
+        </w:rPr>
+      </w:pPr>
+      <w:r>
+        <w:rPr>
+          <w:rFonts w:ascii="Cambria" w:hAnsi="Cambria" w:cs="Helvetica"/>
+          <w:lang w:val="en-US"/>
+        </w:rPr>
+        <w:t>Climate changes loses in terms of importance</w:t>
+      </w:r>
+    </w:p>
+    <w:p>
+      <w:pPr>
+        <w:rPr>
+          <w:rFonts w:ascii="Cambria" w:hAnsi="Cambria" w:cs="Helvetica"/>
+          <w:lang w:val="en-US"/>
+        </w:rPr>
+      </w:pPr>
+      <w:r>
+        <w:rPr>
+          <w:rFonts w:ascii="Cambria" w:hAnsi="Cambria" w:cs="Helvetica"/>
+          <w:lang w:val="en-US"/>
+        </w:rPr>
+        <w:br/>
+        <w:t>Both these trends are in line with the shift in demographics.</w:t>
+      </w:r>
+    </w:p>
+    <w:p>
+      <w:pPr>
+        <w:rPr>
+          <w:rFonts w:ascii="Cambria" w:hAnsi="Cambria" w:cs="Helvetica"/>
+          <w:lang w:val="en-US"/>
+        </w:rPr>
+      </w:pPr>
+    </w:p>
+    <w:p>
+      <w:pPr>
+        <w:rPr>
+          <w:rFonts w:ascii="Cambria" w:hAnsi="Cambria"/>
+          <w:lang w:val="en-US"/>
+        </w:rPr>
+      </w:pPr>
+      <w:r>
+        <w:rPr>
+          <w:rFonts w:ascii="Cambria" w:hAnsi="Cambria"/>
+          <w:noProof/>
+          <w:lang w:val="en-US"/>
+        </w:rPr>
+        <w:drawing>
+          <wp:anchor distT="0" distB="0" distL="114300" distR="114300" simplePos="0" relativeHeight="251658240" behindDoc="0" locked="0" layoutInCell="1" allowOverlap="1" wp14:anchorId="5DFEE7F8" wp14:editId="6045817E">
+            <wp:simplePos x="0" y="0"/>
+            <wp:positionH relativeFrom="column">
+              <wp:align>center</wp:align>
+            </wp:positionH>
+            <wp:positionV relativeFrom="paragraph">
+              <wp:posOffset>3175</wp:posOffset>
+            </wp:positionV>
+            <wp:extent cx="5270500" cy="5537200"/>
+            <wp:effectExtent l="0" t="0" r="12700" b="0"/>
+            <wp:wrapSquare wrapText="bothSides"/>
+            <wp:docPr id="5" name=""/>
+            <wp:cNvGraphicFramePr>
+              <a:graphicFrameLocks xmlns:a="http://schemas.openxmlformats.org/drawingml/2006/main" noChangeAspect="1"/>
+            </wp:cNvGraphicFramePr>
+            <a:graphic xmlns:a="http://schemas.openxmlformats.org/drawingml/2006/main">
+              <a:graphicData uri="http://schemas.openxmlformats.org/drawingml/2006/picture">
+                <pic:pic xmlns:pic="http://schemas.openxmlformats.org/drawingml/2006/picture">
+                  <pic:nvPicPr>
+                    <pic:cNvPr id="0" name="Picture 5"/>
+                    <pic:cNvPicPr>
+                      <a:picLocks noChangeAspect="1" noChangeArrowheads="1"/>
+                    </pic:cNvPicPr>
+                  </pic:nvPicPr>
+                  <pic:blipFill>
+                    <a:blip r:embed="rId12">
+                      <a:extLst>
+                        <a:ext uri="{28A0092B-C50C-407E-A947-70E740481C1C}">
+                          <a14:useLocalDpi xmlns:a14="http://schemas.microsoft.com/office/drawing/2010/main" val="0"/>
+                        </a:ext>
+                      </a:extLst>
+                    </a:blip>
+                    <a:srcRect/>
+                    <a:stretch>
+                      <a:fillRect/>
+                    </a:stretch>
+                  </pic:blipFill>
+                  <pic:spPr bwMode="auto">
+                    <a:xfrm>
+                      <a:off x="0" y="0"/>
+                      <a:ext cx="5270500" cy="5537200"/>
+                    </a:xfrm>
+                    <a:prstGeom prst="rect">
+                      <a:avLst/>
+                    </a:prstGeom>
+                    <a:noFill/>
+                    <a:ln>
+                      <a:noFill/>
+                    </a:ln>
+                    <a:extLst>
+                      <a:ext uri="{FAA26D3D-D897-4be2-8F04-BA451C77F1D7}">
+                        <ma14:placeholderFlag xmlns:ma14="http://schemas.microsoft.com/office/mac/drawingml/2011/main"/>
+                      </a:ext>
+                    </a:extLst>
+                  </pic:spPr>
+                </pic:pic>
+              </a:graphicData>
+            </a:graphic>
+            <wp14:sizeRelH relativeFrom="page">
+              <wp14:pctWidth>0</wp14:pctWidth>
+            </wp14:sizeRelH>
+            <wp14:sizeRelV relativeFrom="page">
+              <wp14:pctHeight>0</wp14:pctHeight>
+            </wp14:sizeRelV>
+          </wp:anchor>
+        </w:drawing>
+      </w:r>
+    </w:p>
+    <w:p/>
     <w:sectPr>
       <w:pgSz w:w="11900" w:h="16840"/>
-      <w:pgMar w:top="1440" w:right="1800" w:bottom="1440" w:left="1800" w:header="708" w:footer="708" w:gutter="0"/>
+      <w:pgMar w:top="1134" w:right="1134" w:bottom="1134" w:left="1134" w:header="708" w:footer="708" w:gutter="0"/>
       <w:cols w:space="708"/>
       <w:docGrid w:linePitch="360"/>
     </w:sectPr>
   </w:body>
 </w:document>
+</file>
+
+<file path=word/numbering.xml><?xml version="1.0" encoding="utf-8"?>
+<w:numbering xmlns:wpc="http://schemas.microsoft.com/office/word/2010/wordprocessingCanvas" xmlns:mo="http://schemas.microsoft.com/office/mac/office/2008/main" xmlns:mc="http://schemas.openxmlformats.org/markup-compatibility/2006" xmlns:mv="urn:schemas-microsoft-com:mac:vml" xmlns:o="urn:schemas-microsoft-com:office:office" xmlns:r="http://schemas.openxmlformats.org/officeDocument/2006/relationships" xmlns:m="http://schemas.openxmlformats.org/officeDocument/2006/math" xmlns:v="urn:schemas-microsoft-com:vml" xmlns:wp14="http://schemas.microsoft.com/office/word/2010/wordprocessingDrawing" xmlns:wp="http://schemas.openxmlformats.org/drawingml/2006/wordprocessingDrawing" xmlns:w10="urn:schemas-microsoft-com:office:word" xmlns:w="http://schemas.openxmlformats.org/wordprocessingml/2006/main" xmlns:w14="http://schemas.microsoft.com/office/word/2010/wordml" xmlns:wpg="http://schemas.microsoft.com/office/word/2010/wordprocessingGroup" xmlns:wpi="http://schemas.microsoft.com/office/word/2010/wordprocessingInk" xmlns:wne="http://schemas.microsoft.com/office/word/2006/wordml" xmlns:wps="http://schemas.microsoft.com/office/word/2010/wordprocessingShape" mc:Ignorable="w14 wp14">
+  <w:abstractNum w:abstractNumId="0">
+    <w:nsid w:val="1A130E3C"/>
+    <w:multiLevelType w:val="hybridMultilevel"/>
+    <w:tmpl w:val="C810B498"/>
+    <w:lvl w:ilvl="0" w:tplc="53601B32">
+      <w:numFmt w:val="bullet"/>
+      <w:lvlText w:val="-"/>
+      <w:lvlJc w:val="left"/>
+      <w:pPr>
+        <w:ind w:left="720" w:hanging="360"/>
+      </w:pPr>
+      <w:rPr>
+        <w:rFonts w:ascii="Cambria" w:eastAsiaTheme="minorEastAsia" w:hAnsi="Cambria" w:cs="Helvetica" w:hint="default"/>
+      </w:rPr>
+    </w:lvl>
+    <w:lvl w:ilvl="1" w:tplc="04090003" w:tentative="1">
+      <w:start w:val="1"/>
+      <w:numFmt w:val="bullet"/>
+      <w:lvlText w:val="o"/>
+      <w:lvlJc w:val="left"/>
+      <w:pPr>
+        <w:ind w:left="1440" w:hanging="360"/>
+      </w:pPr>
+      <w:rPr>
+        <w:rFonts w:ascii="Courier New" w:hAnsi="Courier New" w:hint="default"/>
+      </w:rPr>
+    </w:lvl>
+    <w:lvl w:ilvl="2" w:tplc="04090005" w:tentative="1">
+      <w:start w:val="1"/>
+      <w:numFmt w:val="bullet"/>
+      <w:lvlText w:val=""/>
+      <w:lvlJc w:val="left"/>
+      <w:pPr>
+        <w:ind w:left="2160" w:hanging="360"/>
+      </w:pPr>
+      <w:rPr>
+        <w:rFonts w:ascii="Wingdings" w:hAnsi="Wingdings" w:hint="default"/>
+      </w:rPr>
+    </w:lvl>
+    <w:lvl w:ilvl="3" w:tplc="04090001" w:tentative="1">
+      <w:start w:val="1"/>
+      <w:numFmt w:val="bullet"/>
+      <w:lvlText w:val=""/>
+      <w:lvlJc w:val="left"/>
+      <w:pPr>
+        <w:ind w:left="2880" w:hanging="360"/>
+      </w:pPr>
+      <w:rPr>
+        <w:rFonts w:ascii="Symbol" w:hAnsi="Symbol" w:hint="default"/>
+      </w:rPr>
+    </w:lvl>
+    <w:lvl w:ilvl="4" w:tplc="04090003" w:tentative="1">
+      <w:start w:val="1"/>
+      <w:numFmt w:val="bullet"/>
+      <w:lvlText w:val="o"/>
+      <w:lvlJc w:val="left"/>
+      <w:pPr>
+        <w:ind w:left="3600" w:hanging="360"/>
+      </w:pPr>
+      <w:rPr>
+        <w:rFonts w:ascii="Courier New" w:hAnsi="Courier New" w:hint="default"/>
+      </w:rPr>
+    </w:lvl>
+    <w:lvl w:ilvl="5" w:tplc="04090005" w:tentative="1">
+      <w:start w:val="1"/>
+      <w:numFmt w:val="bullet"/>
+      <w:lvlText w:val=""/>
+      <w:lvlJc w:val="left"/>
+      <w:pPr>
+        <w:ind w:left="4320" w:hanging="360"/>
+      </w:pPr>
+      <w:rPr>
+        <w:rFonts w:ascii="Wingdings" w:hAnsi="Wingdings" w:hint="default"/>
+      </w:rPr>
+    </w:lvl>
+    <w:lvl w:ilvl="6" w:tplc="04090001" w:tentative="1">
+      <w:start w:val="1"/>
+      <w:numFmt w:val="bullet"/>
+      <w:lvlText w:val=""/>
+      <w:lvlJc w:val="left"/>
+      <w:pPr>
+        <w:ind w:left="5040" w:hanging="360"/>
+      </w:pPr>
+      <w:rPr>
+        <w:rFonts w:ascii="Symbol" w:hAnsi="Symbol" w:hint="default"/>
+      </w:rPr>
+    </w:lvl>
+    <w:lvl w:ilvl="7" w:tplc="04090003" w:tentative="1">
+      <w:start w:val="1"/>
+      <w:numFmt w:val="bullet"/>
+      <w:lvlText w:val="o"/>
+      <w:lvlJc w:val="left"/>
+      <w:pPr>
+        <w:ind w:left="5760" w:hanging="360"/>
+      </w:pPr>
+      <w:rPr>
+        <w:rFonts w:ascii="Courier New" w:hAnsi="Courier New" w:hint="default"/>
+      </w:rPr>
+    </w:lvl>
+    <w:lvl w:ilvl="8" w:tplc="04090005" w:tentative="1">
+      <w:start w:val="1"/>
+      <w:numFmt w:val="bullet"/>
+      <w:lvlText w:val=""/>
+      <w:lvlJc w:val="left"/>
+      <w:pPr>
+        <w:ind w:left="6480" w:hanging="360"/>
+      </w:pPr>
+      <w:rPr>
+        <w:rFonts w:ascii="Wingdings" w:hAnsi="Wingdings" w:hint="default"/>
+      </w:rPr>
+    </w:lvl>
+  </w:abstractNum>
+  <w:num w:numId="1">
+    <w:abstractNumId w:val="0"/>
+  </w:num>
+</w:numbering>
 </file>
 
 <file path=word/styles.xml><?xml version="1.0" encoding="utf-8"?>
@@ -1622,6 +2720,28 @@
       <w:sz w:val="18"/>
       <w:szCs w:val="18"/>
     </w:rPr>
+  </w:style>
+  <w:style w:type="character" w:styleId="Hyperlink">
+    <w:name w:val="Hyperlink"/>
+    <w:basedOn w:val="DefaultParagraphFont"/>
+    <w:uiPriority w:val="99"/>
+    <w:unhideWhenUsed/>
+    <w:rsid w:val="003A1F29"/>
+    <w:rPr>
+      <w:color w:val="0000FF" w:themeColor="hyperlink"/>
+      <w:u w:val="single"/>
+    </w:rPr>
+  </w:style>
+  <w:style w:type="paragraph" w:styleId="ListParagraph">
+    <w:name w:val="List Paragraph"/>
+    <w:basedOn w:val="Normal"/>
+    <w:uiPriority w:val="34"/>
+    <w:qFormat/>
+    <w:rsid w:val="00A221F5"/>
+    <w:pPr>
+      <w:ind w:left="720"/>
+      <w:contextualSpacing/>
+    </w:pPr>
   </w:style>
 </w:styles>
 </file>
@@ -1835,6 +2955,28 @@
       <w:sz w:val="18"/>
       <w:szCs w:val="18"/>
     </w:rPr>
+  </w:style>
+  <w:style w:type="character" w:styleId="Hyperlink">
+    <w:name w:val="Hyperlink"/>
+    <w:basedOn w:val="DefaultParagraphFont"/>
+    <w:uiPriority w:val="99"/>
+    <w:unhideWhenUsed/>
+    <w:rsid w:val="003A1F29"/>
+    <w:rPr>
+      <w:color w:val="0000FF" w:themeColor="hyperlink"/>
+      <w:u w:val="single"/>
+    </w:rPr>
+  </w:style>
+  <w:style w:type="paragraph" w:styleId="ListParagraph">
+    <w:name w:val="List Paragraph"/>
+    <w:basedOn w:val="Normal"/>
+    <w:uiPriority w:val="34"/>
+    <w:qFormat/>
+    <w:rsid w:val="00A221F5"/>
+    <w:pPr>
+      <w:ind w:left="720"/>
+      <w:contextualSpacing/>
+    </w:pPr>
   </w:style>
 </w:styles>
 </file>

--- a/hw3/designStudio/Design Studio.docx
+++ b/hw3/designStudio/Design Studio.docx
@@ -4,12 +4,14 @@
   <w:body>
     <w:p>
       <w:pPr>
+        <w:jc w:val="both"/>
         <w:rPr>
           <w:rFonts w:ascii="Cambria" w:hAnsi="Cambria"/>
           <w:b/>
           <w:lang w:val="en-US"/>
         </w:rPr>
       </w:pPr>
+      <w:bookmarkStart w:id="0" w:name="_GoBack"/>
       <w:r>
         <w:rPr>
           <w:rFonts w:ascii="Cambria" w:hAnsi="Cambria"/>
@@ -604,14 +606,16 @@
     </w:p>
     <w:p>
       <w:pPr>
-        <w:rPr>
-          <w:rFonts w:ascii="Cambria" w:hAnsi="Cambria"/>
-          <w:lang w:val="en-US" w:eastAsia="zh-CN"/>
-        </w:rPr>
-      </w:pPr>
-    </w:p>
-    <w:p>
-      <w:pPr>
+        <w:jc w:val="both"/>
+        <w:rPr>
+          <w:rFonts w:ascii="Cambria" w:hAnsi="Cambria"/>
+          <w:lang w:val="en-US" w:eastAsia="zh-CN"/>
+        </w:rPr>
+      </w:pPr>
+    </w:p>
+    <w:p>
+      <w:pPr>
+        <w:jc w:val="both"/>
         <w:rPr>
           <w:rFonts w:ascii="Cambria" w:hAnsi="Cambria"/>
           <w:lang w:val="en-US" w:eastAsia="zh-CN"/>
@@ -627,6 +631,7 @@
     </w:p>
     <w:p>
       <w:pPr>
+        <w:jc w:val="both"/>
         <w:rPr>
           <w:rFonts w:ascii="Cambria" w:hAnsi="Cambria"/>
           <w:lang w:val="en-US" w:eastAsia="zh-CN"/>
@@ -710,6 +715,7 @@
     </w:p>
     <w:p>
       <w:pPr>
+        <w:jc w:val="both"/>
         <w:rPr>
           <w:rFonts w:ascii="Cambria" w:hAnsi="Cambria"/>
           <w:b/>
@@ -719,6 +725,7 @@
     </w:p>
     <w:p>
       <w:pPr>
+        <w:jc w:val="both"/>
         <w:rPr>
           <w:rFonts w:ascii="Cambria" w:hAnsi="Cambria"/>
           <w:lang w:val="en-US"/>
@@ -801,14 +808,16 @@
     </w:p>
     <w:p>
       <w:pPr>
-        <w:rPr>
-          <w:rFonts w:ascii="Cambria" w:hAnsi="Cambria"/>
-          <w:lang w:val="en-US"/>
-        </w:rPr>
-      </w:pPr>
-    </w:p>
-    <w:p>
-      <w:pPr>
+        <w:jc w:val="both"/>
+        <w:rPr>
+          <w:rFonts w:ascii="Cambria" w:hAnsi="Cambria"/>
+          <w:lang w:val="en-US"/>
+        </w:rPr>
+      </w:pPr>
+    </w:p>
+    <w:p>
+      <w:pPr>
+        <w:jc w:val="both"/>
         <w:rPr>
           <w:rFonts w:ascii="Cambria" w:hAnsi="Cambria"/>
           <w:lang w:val="en-US"/>
@@ -898,14 +907,16 @@
     </w:p>
     <w:p>
       <w:pPr>
-        <w:rPr>
-          <w:rFonts w:ascii="Cambria" w:hAnsi="Cambria"/>
-          <w:lang w:val="en-US"/>
-        </w:rPr>
-      </w:pPr>
-    </w:p>
-    <w:p>
-      <w:pPr>
+        <w:jc w:val="both"/>
+        <w:rPr>
+          <w:rFonts w:ascii="Cambria" w:hAnsi="Cambria"/>
+          <w:lang w:val="en-US"/>
+        </w:rPr>
+      </w:pPr>
+    </w:p>
+    <w:p>
+      <w:pPr>
+        <w:jc w:val="both"/>
         <w:rPr>
           <w:rFonts w:ascii="Cambria" w:hAnsi="Cambria"/>
           <w:lang w:val="en-US"/>
@@ -1344,14 +1355,16 @@
     </w:p>
     <w:p>
       <w:pPr>
-        <w:rPr>
-          <w:rFonts w:ascii="Cambria" w:hAnsi="Cambria"/>
-          <w:lang w:val="en-US" w:eastAsia="zh-CN"/>
-        </w:rPr>
-      </w:pPr>
-    </w:p>
-    <w:p>
-      <w:pPr>
+        <w:jc w:val="both"/>
+        <w:rPr>
+          <w:rFonts w:ascii="Cambria" w:hAnsi="Cambria"/>
+          <w:lang w:val="en-US" w:eastAsia="zh-CN"/>
+        </w:rPr>
+      </w:pPr>
+    </w:p>
+    <w:p>
+      <w:pPr>
+        <w:jc w:val="both"/>
         <w:rPr>
           <w:rFonts w:ascii="Cambria" w:hAnsi="Cambria"/>
           <w:lang w:val="en-US" w:eastAsia="zh-CN"/>
@@ -1378,6 +1391,7 @@
         <w:autoSpaceDE w:val="0"/>
         <w:autoSpaceDN w:val="0"/>
         <w:adjustRightInd w:val="0"/>
+        <w:jc w:val="both"/>
         <w:rPr>
           <w:rFonts w:ascii="Cambria" w:eastAsia="Heiti SC Light" w:hAnsi="Cambria" w:cs="Helvetica"/>
           <w:lang w:val="en-US"/>
@@ -1404,6 +1418,7 @@
         <w:autoSpaceDE w:val="0"/>
         <w:autoSpaceDN w:val="0"/>
         <w:adjustRightInd w:val="0"/>
+        <w:jc w:val="both"/>
         <w:rPr>
           <w:rFonts w:ascii="Cambria" w:eastAsia="Heiti SC Light" w:hAnsi="Cambria" w:cs="Helvetica"/>
           <w:lang w:val="en-US"/>
@@ -1430,6 +1445,7 @@
         <w:autoSpaceDE w:val="0"/>
         <w:autoSpaceDN w:val="0"/>
         <w:adjustRightInd w:val="0"/>
+        <w:jc w:val="both"/>
         <w:rPr>
           <w:rFonts w:ascii="Cambria" w:eastAsia="Heiti SC Light" w:hAnsi="Cambria" w:cs="Helvetica"/>
           <w:lang w:val="en-US"/>
@@ -1456,6 +1472,7 @@
         <w:autoSpaceDE w:val="0"/>
         <w:autoSpaceDN w:val="0"/>
         <w:adjustRightInd w:val="0"/>
+        <w:jc w:val="both"/>
         <w:rPr>
           <w:rFonts w:ascii="Cambria" w:eastAsia="Heiti SC Light" w:hAnsi="Cambria" w:cs="Helvetica"/>
           <w:lang w:val="en-US"/>
@@ -1482,6 +1499,7 @@
         <w:autoSpaceDE w:val="0"/>
         <w:autoSpaceDN w:val="0"/>
         <w:adjustRightInd w:val="0"/>
+        <w:jc w:val="both"/>
         <w:rPr>
           <w:rFonts w:ascii="Cambria" w:eastAsia="Heiti SC Light" w:hAnsi="Cambria" w:cs="Helvetica"/>
           <w:lang w:val="en-US"/>
@@ -1508,6 +1526,7 @@
         <w:autoSpaceDE w:val="0"/>
         <w:autoSpaceDN w:val="0"/>
         <w:adjustRightInd w:val="0"/>
+        <w:jc w:val="both"/>
         <w:rPr>
           <w:rFonts w:ascii="Cambria" w:eastAsia="Heiti SC Light" w:hAnsi="Cambria" w:cs="Helvetica"/>
           <w:lang w:val="en-US"/>
@@ -1534,6 +1553,7 @@
         <w:autoSpaceDE w:val="0"/>
         <w:autoSpaceDN w:val="0"/>
         <w:adjustRightInd w:val="0"/>
+        <w:jc w:val="both"/>
         <w:rPr>
           <w:rFonts w:ascii="Cambria" w:eastAsia="Heiti SC Light" w:hAnsi="Cambria" w:cs="Helvetica"/>
           <w:lang w:val="en-US"/>
@@ -1560,6 +1580,7 @@
         <w:autoSpaceDE w:val="0"/>
         <w:autoSpaceDN w:val="0"/>
         <w:adjustRightInd w:val="0"/>
+        <w:jc w:val="both"/>
         <w:rPr>
           <w:rFonts w:ascii="Cambria" w:eastAsia="Heiti SC Light" w:hAnsi="Cambria" w:cs="Helvetica"/>
           <w:lang w:val="en-US"/>
@@ -1586,6 +1607,7 @@
         <w:autoSpaceDE w:val="0"/>
         <w:autoSpaceDN w:val="0"/>
         <w:adjustRightInd w:val="0"/>
+        <w:jc w:val="both"/>
         <w:rPr>
           <w:rFonts w:ascii="Cambria" w:eastAsia="Heiti SC Light" w:hAnsi="Cambria" w:cs="Helvetica"/>
           <w:lang w:val="en-US"/>
@@ -1612,6 +1634,7 @@
         <w:autoSpaceDE w:val="0"/>
         <w:autoSpaceDN w:val="0"/>
         <w:adjustRightInd w:val="0"/>
+        <w:jc w:val="both"/>
         <w:rPr>
           <w:rFonts w:ascii="Cambria" w:eastAsia="Heiti SC Light" w:hAnsi="Cambria" w:cs="Helvetica"/>
           <w:lang w:val="en-US"/>
@@ -1638,6 +1661,7 @@
         <w:autoSpaceDE w:val="0"/>
         <w:autoSpaceDN w:val="0"/>
         <w:adjustRightInd w:val="0"/>
+        <w:jc w:val="both"/>
         <w:rPr>
           <w:rFonts w:ascii="Cambria" w:eastAsia="Heiti SC Light" w:hAnsi="Cambria" w:cs="Helvetica"/>
           <w:lang w:val="en-US"/>
@@ -1664,6 +1688,7 @@
         <w:autoSpaceDE w:val="0"/>
         <w:autoSpaceDN w:val="0"/>
         <w:adjustRightInd w:val="0"/>
+        <w:jc w:val="both"/>
         <w:rPr>
           <w:rFonts w:ascii="Cambria" w:eastAsia="Heiti SC Light" w:hAnsi="Cambria" w:cs="Helvetica"/>
           <w:lang w:val="en-US"/>
@@ -1690,6 +1715,7 @@
         <w:autoSpaceDE w:val="0"/>
         <w:autoSpaceDN w:val="0"/>
         <w:adjustRightInd w:val="0"/>
+        <w:jc w:val="both"/>
         <w:rPr>
           <w:rFonts w:ascii="Cambria" w:eastAsia="Heiti SC Light" w:hAnsi="Cambria" w:cs="Helvetica"/>
           <w:lang w:val="en-US"/>
@@ -1754,7 +1780,7 @@
           <w:rFonts w:ascii="Cambria" w:eastAsia="Heiti SC Light" w:hAnsi="Cambria" w:cs="Helvetica"/>
           <w:lang w:val="en-US"/>
         </w:rPr>
-        <w:t xml:space="preserve">ever I had to manually patch a bug, that prevented the brush areas from being displayed and patched the plugin so that it is only possible to </w:t>
+        <w:t xml:space="preserve">ever I had to manually patch a </w:t>
       </w:r>
       <w:proofErr w:type="gramStart"/>
       <w:r>
@@ -1762,9 +1788,23 @@
           <w:rFonts w:ascii="Cambria" w:eastAsia="Heiti SC Light" w:hAnsi="Cambria" w:cs="Helvetica"/>
           <w:lang w:val="en-US"/>
         </w:rPr>
-        <w:t>selected</w:t>
+        <w:t>bug, that</w:t>
       </w:r>
       <w:proofErr w:type="gramEnd"/>
+      <w:r>
+        <w:rPr>
+          <w:rFonts w:ascii="Cambria" w:eastAsia="Heiti SC Light" w:hAnsi="Cambria" w:cs="Helvetica"/>
+          <w:lang w:val="en-US"/>
+        </w:rPr>
+        <w:t xml:space="preserve"> prevented the brush areas from being displayed and patched the plugin so tha</w:t>
+      </w:r>
+      <w:r>
+        <w:rPr>
+          <w:rFonts w:ascii="Cambria" w:eastAsia="Heiti SC Light" w:hAnsi="Cambria" w:cs="Helvetica"/>
+          <w:lang w:val="en-US"/>
+        </w:rPr>
+        <w:t>t it is only possible to select</w:t>
+      </w:r>
       <w:r>
         <w:rPr>
           <w:rFonts w:ascii="Cambria" w:eastAsia="Heiti SC Light" w:hAnsi="Cambria" w:cs="Helvetica"/>
@@ -1793,6 +1833,7 @@
         <w:autoSpaceDE w:val="0"/>
         <w:autoSpaceDN w:val="0"/>
         <w:adjustRightInd w:val="0"/>
+        <w:jc w:val="both"/>
         <w:rPr>
           <w:rFonts w:ascii="Cambria" w:eastAsia="Heiti SC Light" w:hAnsi="Cambria" w:cs="Helvetica"/>
           <w:lang w:val="en-US"/>
@@ -1819,6 +1860,7 @@
         <w:autoSpaceDE w:val="0"/>
         <w:autoSpaceDN w:val="0"/>
         <w:adjustRightInd w:val="0"/>
+        <w:jc w:val="both"/>
         <w:rPr>
           <w:rFonts w:ascii="Cambria" w:eastAsia="Heiti SC Light" w:hAnsi="Cambria" w:cs="Helvetica"/>
           <w:lang w:val="en-US"/>
@@ -1830,6 +1872,13 @@
           <w:lang w:val="en-US"/>
         </w:rPr>
         <w:t>I decided to show the distribution of ages across both timespans if 2 brushes are used.</w:t>
+      </w:r>
+      <w:r>
+        <w:rPr>
+          <w:rFonts w:ascii="Cambria" w:eastAsia="Heiti SC Light" w:hAnsi="Cambria" w:cs="Helvetica"/>
+          <w:lang w:val="en-US"/>
+        </w:rPr>
+        <w:br w:type="page"/>
       </w:r>
     </w:p>
     <w:p>
@@ -1852,6 +1901,7 @@
         <w:autoSpaceDE w:val="0"/>
         <w:autoSpaceDN w:val="0"/>
         <w:adjustRightInd w:val="0"/>
+        <w:jc w:val="both"/>
         <w:rPr>
           <w:rFonts w:ascii="Cambria" w:eastAsia="Heiti SC Light" w:hAnsi="Cambria" w:cs="Helvetica"/>
           <w:lang w:val="en-US"/>
@@ -1874,6 +1924,7 @@
     </w:p>
     <w:p>
       <w:pPr>
+        <w:jc w:val="both"/>
         <w:rPr>
           <w:rFonts w:ascii="Cambria" w:eastAsia="Heiti SC Light" w:hAnsi="Cambria" w:cs="Helvetica"/>
           <w:lang w:val="en-US"/>
@@ -1905,6 +1956,7 @@
     </w:p>
     <w:p>
       <w:pPr>
+        <w:jc w:val="both"/>
         <w:rPr>
           <w:rFonts w:ascii="Cambria" w:eastAsia="Heiti SC Light" w:hAnsi="Cambria" w:cs="Helvetica"/>
           <w:lang w:val="en-US"/>
@@ -1929,19 +1981,51 @@
           <w:rFonts w:ascii="Cambria" w:eastAsia="Heiti SC Light" w:hAnsi="Cambria" w:cs="Helvetica"/>
           <w:lang w:val="en-US"/>
         </w:rPr>
-        <w:t>fore I decided to show the number of votes per question as a relative distribution instead.</w:t>
-      </w:r>
-    </w:p>
-    <w:p>
-      <w:pPr>
-        <w:rPr>
-          <w:rFonts w:ascii="Cambria" w:eastAsia="Heiti SC Light" w:hAnsi="Cambria" w:cs="Helvetica"/>
-          <w:lang w:val="en-US"/>
-        </w:rPr>
-      </w:pPr>
-    </w:p>
-    <w:p>
-      <w:pPr>
+        <w:t xml:space="preserve">fore I </w:t>
+      </w:r>
+      <w:r>
+        <w:rPr>
+          <w:rFonts w:ascii="Cambria" w:eastAsia="Heiti SC Light" w:hAnsi="Cambria" w:cs="Helvetica"/>
+          <w:lang w:val="en-US"/>
+        </w:rPr>
+        <w:t>changed the Priority Visualization so that it</w:t>
+      </w:r>
+      <w:r>
+        <w:rPr>
+          <w:rFonts w:ascii="Cambria" w:eastAsia="Heiti SC Light" w:hAnsi="Cambria" w:cs="Helvetica"/>
+          <w:lang w:val="en-US"/>
+        </w:rPr>
+        <w:t xml:space="preserve"> </w:t>
+      </w:r>
+      <w:proofErr w:type="gramStart"/>
+      <w:r>
+        <w:rPr>
+          <w:rFonts w:ascii="Cambria" w:eastAsia="Heiti SC Light" w:hAnsi="Cambria" w:cs="Helvetica"/>
+          <w:lang w:val="en-US"/>
+        </w:rPr>
+        <w:t>show</w:t>
+      </w:r>
+      <w:proofErr w:type="gramEnd"/>
+      <w:r>
+        <w:rPr>
+          <w:rFonts w:ascii="Cambria" w:eastAsia="Heiti SC Light" w:hAnsi="Cambria" w:cs="Helvetica"/>
+          <w:lang w:val="en-US"/>
+        </w:rPr>
+        <w:t xml:space="preserve"> the number of votes per question as a relative distribution instead.</w:t>
+      </w:r>
+    </w:p>
+    <w:p>
+      <w:pPr>
+        <w:jc w:val="both"/>
+        <w:rPr>
+          <w:rFonts w:ascii="Cambria" w:eastAsia="Heiti SC Light" w:hAnsi="Cambria" w:cs="Helvetica"/>
+          <w:lang w:val="en-US"/>
+        </w:rPr>
+      </w:pPr>
+    </w:p>
+    <w:p>
+      <w:pPr>
+        <w:jc w:val="both"/>
         <w:rPr>
           <w:rFonts w:ascii="Cambria" w:eastAsia="Heiti SC Light" w:hAnsi="Cambria" w:cs="Helvetica"/>
           <w:lang w:val="en-US"/>
@@ -1973,24 +2057,25 @@
     </w:p>
     <w:p>
       <w:pPr>
-        <w:rPr>
-          <w:rFonts w:ascii="Cambria" w:eastAsia="Heiti SC Light" w:hAnsi="Cambria" w:cs="Helvetica"/>
-          <w:lang w:val="en-US"/>
-        </w:rPr>
-      </w:pPr>
-      <w:bookmarkStart w:id="0" w:name="_GoBack"/>
-      <w:bookmarkEnd w:id="0"/>
-    </w:p>
-    <w:p>
-      <w:pPr>
-        <w:rPr>
-          <w:rFonts w:ascii="Cambria" w:eastAsia="Heiti SC Light" w:hAnsi="Cambria" w:cs="Helvetica"/>
-          <w:lang w:val="en-US"/>
-        </w:rPr>
-      </w:pPr>
-    </w:p>
-    <w:p>
-      <w:pPr>
+        <w:jc w:val="both"/>
+        <w:rPr>
+          <w:rFonts w:ascii="Cambria" w:eastAsia="Heiti SC Light" w:hAnsi="Cambria" w:cs="Helvetica"/>
+          <w:lang w:val="en-US"/>
+        </w:rPr>
+      </w:pPr>
+    </w:p>
+    <w:p>
+      <w:pPr>
+        <w:jc w:val="both"/>
+        <w:rPr>
+          <w:rFonts w:ascii="Cambria" w:eastAsia="Heiti SC Light" w:hAnsi="Cambria" w:cs="Helvetica"/>
+          <w:lang w:val="en-US"/>
+        </w:rPr>
+      </w:pPr>
+    </w:p>
+    <w:p>
+      <w:pPr>
+        <w:jc w:val="both"/>
         <w:rPr>
           <w:rFonts w:ascii="Cambria" w:hAnsi="Cambria"/>
           <w:lang w:val="en-US"/>
@@ -2014,7 +2099,7 @@
             <wp:extent cx="5270500" cy="5701030"/>
             <wp:effectExtent l="0" t="0" r="12700" b="0"/>
             <wp:wrapSquare wrapText="bothSides"/>
-            <wp:docPr id="4" name=""/>
+            <wp:docPr id="4" name="Picture 4"/>
             <wp:cNvGraphicFramePr>
               <a:graphicFrameLocks xmlns:a="http://schemas.openxmlformats.org/drawingml/2006/main" noChangeAspect="1"/>
             </wp:cNvGraphicFramePr>
@@ -2073,14 +2158,16 @@
     </w:p>
     <w:p>
       <w:pPr>
-        <w:rPr>
-          <w:rFonts w:ascii="Cambria" w:hAnsi="Cambria"/>
-          <w:lang w:val="en-US"/>
-        </w:rPr>
-      </w:pPr>
-    </w:p>
-    <w:p>
-      <w:pPr>
+        <w:jc w:val="both"/>
+        <w:rPr>
+          <w:rFonts w:ascii="Cambria" w:hAnsi="Cambria"/>
+          <w:lang w:val="en-US"/>
+        </w:rPr>
+      </w:pPr>
+    </w:p>
+    <w:p>
+      <w:pPr>
+        <w:jc w:val="both"/>
         <w:rPr>
           <w:rFonts w:ascii="Cambria" w:hAnsi="Cambria"/>
           <w:b/>
@@ -2090,30 +2177,34 @@
     </w:p>
     <w:p>
       <w:pPr>
-        <w:rPr>
-          <w:rFonts w:ascii="Cambria" w:hAnsi="Cambria"/>
-          <w:lang w:val="en-US"/>
-        </w:rPr>
-      </w:pPr>
-    </w:p>
-    <w:p>
-      <w:pPr>
-        <w:rPr>
-          <w:rFonts w:ascii="Cambria" w:hAnsi="Cambria"/>
-          <w:lang w:val="en-US"/>
-        </w:rPr>
-      </w:pPr>
-    </w:p>
-    <w:p>
-      <w:pPr>
-        <w:rPr>
-          <w:rFonts w:ascii="Cambria" w:hAnsi="Cambria"/>
-          <w:lang w:val="en-US"/>
-        </w:rPr>
-      </w:pPr>
-    </w:p>
-    <w:p>
-      <w:pPr>
+        <w:jc w:val="both"/>
+        <w:rPr>
+          <w:rFonts w:ascii="Cambria" w:hAnsi="Cambria"/>
+          <w:lang w:val="en-US"/>
+        </w:rPr>
+      </w:pPr>
+    </w:p>
+    <w:p>
+      <w:pPr>
+        <w:jc w:val="both"/>
+        <w:rPr>
+          <w:rFonts w:ascii="Cambria" w:hAnsi="Cambria"/>
+          <w:lang w:val="en-US"/>
+        </w:rPr>
+      </w:pPr>
+    </w:p>
+    <w:p>
+      <w:pPr>
+        <w:jc w:val="both"/>
+        <w:rPr>
+          <w:rFonts w:ascii="Cambria" w:hAnsi="Cambria"/>
+          <w:lang w:val="en-US"/>
+        </w:rPr>
+      </w:pPr>
+    </w:p>
+    <w:p>
+      <w:pPr>
+        <w:jc w:val="both"/>
         <w:rPr>
           <w:rFonts w:ascii="Cambria" w:hAnsi="Cambria"/>
           <w:b/>
@@ -2131,6 +2222,7 @@
     </w:p>
     <w:p>
       <w:pPr>
+        <w:jc w:val="both"/>
         <w:rPr>
           <w:rFonts w:ascii="Cambria" w:hAnsi="Cambria"/>
           <w:b/>
@@ -2148,6 +2240,7 @@
     </w:p>
     <w:p>
       <w:pPr>
+        <w:jc w:val="both"/>
         <w:rPr>
           <w:rFonts w:ascii="Cambria" w:hAnsi="Cambria"/>
           <w:b/>
@@ -2157,6 +2250,7 @@
     </w:p>
     <w:p>
       <w:pPr>
+        <w:jc w:val="both"/>
         <w:rPr>
           <w:rFonts w:ascii="Cambria" w:hAnsi="Cambria" w:cs="Helvetica"/>
           <w:lang w:val="en-US"/>
@@ -2190,16 +2284,79 @@
         </w:rPr>
         <w:t xml:space="preserve"> shifted more towards younger voters.</w:t>
       </w:r>
-      <w:r>
+    </w:p>
+    <w:p>
+      <w:pPr>
+        <w:jc w:val="both"/>
         <w:rPr>
           <w:rFonts w:ascii="Cambria" w:hAnsi="Cambria" w:cs="Helvetica"/>
           <w:lang w:val="en-US"/>
         </w:rPr>
+      </w:pPr>
+      <w:r>
+        <w:rPr>
+          <w:rFonts w:ascii="Cambria" w:hAnsi="Cambria" w:cs="Helvetica"/>
+          <w:lang w:val="en-US"/>
+        </w:rPr>
+        <w:t>(</w:t>
+      </w:r>
+      <w:r>
+        <w:rPr>
+          <w:rFonts w:ascii="Cambria" w:hAnsi="Cambria" w:cs="Helvetica"/>
+          <w:lang w:val="en-US"/>
+        </w:rPr>
+        <w:t xml:space="preserve">This can be seen by moving one brush across the </w:t>
+      </w:r>
+      <w:proofErr w:type="spellStart"/>
+      <w:r>
+        <w:rPr>
+          <w:rFonts w:ascii="Cambria" w:hAnsi="Cambria" w:cs="Helvetica"/>
+          <w:lang w:val="en-US"/>
+        </w:rPr>
+        <w:t>countvis</w:t>
+      </w:r>
+      <w:proofErr w:type="spellEnd"/>
+      <w:r>
+        <w:rPr>
+          <w:rFonts w:ascii="Cambria" w:hAnsi="Cambria" w:cs="Helvetica"/>
+          <w:lang w:val="en-US"/>
+        </w:rPr>
+        <w:t xml:space="preserve"> and observing the </w:t>
+      </w:r>
+      <w:proofErr w:type="spellStart"/>
+      <w:r>
+        <w:rPr>
+          <w:rFonts w:ascii="Cambria" w:hAnsi="Cambria" w:cs="Helvetica"/>
+          <w:lang w:val="en-US"/>
+        </w:rPr>
+        <w:t>agevis</w:t>
+      </w:r>
+      <w:proofErr w:type="spellEnd"/>
+      <w:r>
+        <w:rPr>
+          <w:rFonts w:ascii="Cambria" w:hAnsi="Cambria" w:cs="Helvetica"/>
+          <w:lang w:val="en-US"/>
+        </w:rPr>
+        <w:t>.</w:t>
+      </w:r>
+      <w:r>
+        <w:rPr>
+          <w:rFonts w:ascii="Cambria" w:hAnsi="Cambria" w:cs="Helvetica"/>
+          <w:lang w:val="en-US"/>
+        </w:rPr>
+        <w:t>)</w:t>
+      </w:r>
+      <w:r>
+        <w:rPr>
+          <w:rFonts w:ascii="Cambria" w:hAnsi="Cambria" w:cs="Helvetica"/>
+          <w:lang w:val="en-US"/>
+        </w:rPr>
         <w:br/>
       </w:r>
     </w:p>
     <w:p>
       <w:pPr>
+        <w:jc w:val="both"/>
         <w:rPr>
           <w:rFonts w:ascii="Cambria" w:hAnsi="Cambria" w:cs="Helvetica"/>
           <w:lang w:val="en-US"/>
@@ -2241,6 +2398,7 @@
           <w:ilvl w:val="0"/>
           <w:numId w:val="1"/>
         </w:numPr>
+        <w:jc w:val="both"/>
         <w:rPr>
           <w:rFonts w:ascii="Cambria" w:hAnsi="Cambria" w:cs="Helvetica"/>
           <w:lang w:val="en-US"/>
@@ -2261,6 +2419,7 @@
           <w:ilvl w:val="0"/>
           <w:numId w:val="1"/>
         </w:numPr>
+        <w:jc w:val="both"/>
         <w:rPr>
           <w:rFonts w:ascii="Cambria" w:hAnsi="Cambria" w:cs="Helvetica"/>
           <w:lang w:val="en-US"/>
@@ -2273,33 +2432,57 @@
         </w:rPr>
         <w:t>Climate changes loses in terms of importance</w:t>
       </w:r>
-    </w:p>
-    <w:p>
-      <w:pPr>
+      <w:r>
         <w:rPr>
           <w:rFonts w:ascii="Cambria" w:hAnsi="Cambria" w:cs="Helvetica"/>
           <w:lang w:val="en-US"/>
         </w:rPr>
-      </w:pPr>
-      <w:r>
+        <w:t xml:space="preserve"> over time</w:t>
+      </w:r>
+    </w:p>
+    <w:p>
+      <w:pPr>
+        <w:jc w:val="both"/>
         <w:rPr>
           <w:rFonts w:ascii="Cambria" w:hAnsi="Cambria" w:cs="Helvetica"/>
           <w:lang w:val="en-US"/>
         </w:rPr>
+      </w:pPr>
+      <w:r>
+        <w:rPr>
+          <w:rFonts w:ascii="Cambria" w:hAnsi="Cambria" w:cs="Helvetica"/>
+          <w:lang w:val="en-US"/>
+        </w:rPr>
         <w:br/>
-        <w:t>Both these trends are in line with the shift in demographics.</w:t>
-      </w:r>
-    </w:p>
-    <w:p>
-      <w:pPr>
+        <w:t xml:space="preserve">Both these trends are in line with the </w:t>
+      </w:r>
+      <w:r>
         <w:rPr>
           <w:rFonts w:ascii="Cambria" w:hAnsi="Cambria" w:cs="Helvetica"/>
           <w:lang w:val="en-US"/>
         </w:rPr>
-      </w:pPr>
-    </w:p>
-    <w:p>
-      <w:pPr>
+        <w:t xml:space="preserve">aforementioned </w:t>
+      </w:r>
+      <w:r>
+        <w:rPr>
+          <w:rFonts w:ascii="Cambria" w:hAnsi="Cambria" w:cs="Helvetica"/>
+          <w:lang w:val="en-US"/>
+        </w:rPr>
+        <w:t>shift in demographics.</w:t>
+      </w:r>
+    </w:p>
+    <w:p>
+      <w:pPr>
+        <w:jc w:val="both"/>
+        <w:rPr>
+          <w:rFonts w:ascii="Cambria" w:hAnsi="Cambria" w:cs="Helvetica"/>
+          <w:lang w:val="en-US"/>
+        </w:rPr>
+      </w:pPr>
+    </w:p>
+    <w:p>
+      <w:pPr>
+        <w:jc w:val="both"/>
         <w:rPr>
           <w:rFonts w:ascii="Cambria" w:hAnsi="Cambria"/>
           <w:lang w:val="en-US"/>
@@ -2323,7 +2506,7 @@
             <wp:extent cx="5270500" cy="5537200"/>
             <wp:effectExtent l="0" t="0" r="12700" b="0"/>
             <wp:wrapSquare wrapText="bothSides"/>
-            <wp:docPr id="5" name=""/>
+            <wp:docPr id="5" name="Picture 5"/>
             <wp:cNvGraphicFramePr>
               <a:graphicFrameLocks xmlns:a="http://schemas.openxmlformats.org/drawingml/2006/main" noChangeAspect="1"/>
             </wp:cNvGraphicFramePr>
@@ -2380,7 +2563,12 @@
         </w:drawing>
       </w:r>
     </w:p>
-    <w:p/>
+    <w:p>
+      <w:pPr>
+        <w:jc w:val="both"/>
+      </w:pPr>
+    </w:p>
+    <w:bookmarkEnd w:id="0"/>
     <w:sectPr>
       <w:pgSz w:w="11900" w:h="16840"/>
       <w:pgMar w:top="1134" w:right="1134" w:bottom="1134" w:left="1134" w:header="708" w:footer="708" w:gutter="0"/>
